--- a/Lab 2/Lab2.Binomial.Distribution.docx
+++ b/Lab 2/Lab2.Binomial.Distribution.docx
@@ -36,6 +36,9 @@
     <w:p/>
     <w:p>
       <w:r>
+        <w:rPr>
+          <w:noProof/>
+        </w:rPr>
         <w:drawing>
           <wp:inline distT="0" distB="0" distL="0" distR="0" wp14:anchorId="5D877669" wp14:editId="1DFD70E4">
             <wp:extent cx="4248150" cy="2804821"/>
@@ -105,8 +108,6 @@
       </w:r>
       <w:r>
         <w:br/>
-      </w:r>
-      <w:r>
         <w:t>C(6, 2) = 6! / (2! * (6 - 2)!) = 15</w:t>
       </w:r>
       <w:r>
@@ -132,6 +133,11 @@
       <w:r>
         <w:t>P(X = 2) = 9.8415%</w:t>
       </w:r>
+    </w:p>
+    <w:p>
+      <w:pPr>
+        <w:pStyle w:val="ListParagraph"/>
+      </w:pPr>
     </w:p>
     <w:p>
       <w:pPr>
@@ -140,6 +146,654 @@
           <w:ilvl w:val="0"/>
           <w:numId w:val="1"/>
         </w:numPr>
+      </w:pPr>
+      <w:proofErr w:type="gramStart"/>
+      <w:r>
+        <w:t>P(</w:t>
+      </w:r>
+      <w:proofErr w:type="gramEnd"/>
+      <w:r>
+        <w:t>X = 0):</w:t>
+      </w:r>
+    </w:p>
+    <w:p>
+      <w:pPr>
+        <w:pStyle w:val="ListParagraph"/>
+      </w:pPr>
+      <w:proofErr w:type="gramStart"/>
+      <w:r>
+        <w:t>P(</w:t>
+      </w:r>
+      <w:proofErr w:type="gramEnd"/>
+      <w:r>
+        <w:t>X = 0) = (6 choose 0) * (0.1^0) * (0.9^6) = 1 * 1 * 0.531441 = 0.531441</w:t>
+      </w:r>
+    </w:p>
+    <w:p>
+      <w:pPr>
+        <w:pStyle w:val="ListParagraph"/>
+      </w:pPr>
+      <w:proofErr w:type="gramStart"/>
+      <w:r>
+        <w:t>P(</w:t>
+      </w:r>
+      <w:proofErr w:type="gramEnd"/>
+      <w:r>
+        <w:t>X = 1):</w:t>
+      </w:r>
+    </w:p>
+    <w:p>
+      <w:pPr>
+        <w:pStyle w:val="ListParagraph"/>
+      </w:pPr>
+      <w:proofErr w:type="gramStart"/>
+      <w:r>
+        <w:t>P(</w:t>
+      </w:r>
+      <w:proofErr w:type="gramEnd"/>
+      <w:r>
+        <w:t>X = 1) = (6 choose 1) * (0.1^1) * (0.9^5) = 6 * 0.1 * 0.59049 = 0.354294</w:t>
+      </w:r>
+    </w:p>
+    <w:p>
+      <w:pPr>
+        <w:pStyle w:val="ListParagraph"/>
+      </w:pPr>
+      <w:proofErr w:type="gramStart"/>
+      <w:r>
+        <w:t>P(</w:t>
+      </w:r>
+      <w:proofErr w:type="gramEnd"/>
+      <w:r>
+        <w:t>X = 2):</w:t>
+      </w:r>
+    </w:p>
+    <w:p>
+      <w:pPr>
+        <w:pStyle w:val="ListParagraph"/>
+      </w:pPr>
+      <w:proofErr w:type="gramStart"/>
+      <w:r>
+        <w:t>P(</w:t>
+      </w:r>
+      <w:proofErr w:type="gramEnd"/>
+      <w:r>
+        <w:t>X = 2) = (6 choose 2) * (0.1^2) * (0.9^4) = 15 * 0.01 * 0.6561 = 0.98415</w:t>
+      </w:r>
+    </w:p>
+    <w:p>
+      <w:pPr>
+        <w:pStyle w:val="ListParagraph"/>
+      </w:pPr>
+      <w:proofErr w:type="gramStart"/>
+      <w:r>
+        <w:t>P(</w:t>
+      </w:r>
+      <w:proofErr w:type="gramEnd"/>
+      <w:r>
+        <w:t>X = 3):</w:t>
+      </w:r>
+    </w:p>
+    <w:p>
+      <w:pPr>
+        <w:pStyle w:val="ListParagraph"/>
+      </w:pPr>
+      <w:proofErr w:type="gramStart"/>
+      <w:r>
+        <w:t>P(</w:t>
+      </w:r>
+      <w:proofErr w:type="gramEnd"/>
+      <w:r>
+        <w:t>X = 3) = (6 choose 3) * (0.1^3) * (0.9^3) = 20 * 0.001 * 0.729 = 0.01458</w:t>
+      </w:r>
+    </w:p>
+    <w:p>
+      <w:pPr>
+        <w:pStyle w:val="ListParagraph"/>
+      </w:pPr>
+      <w:proofErr w:type="gramStart"/>
+      <w:r>
+        <w:rPr>
+          <w:rFonts w:hint="eastAsia"/>
+        </w:rPr>
+        <w:t>P(</w:t>
+      </w:r>
+      <w:proofErr w:type="gramEnd"/>
+      <w:r>
+        <w:rPr>
+          <w:rFonts w:hint="eastAsia"/>
+        </w:rPr>
+        <w:t xml:space="preserve">X </w:t>
+      </w:r>
+      <w:r>
+        <w:rPr>
+          <w:rFonts w:hint="eastAsia"/>
+        </w:rPr>
+        <w:t>≤</w:t>
+      </w:r>
+      <w:r>
+        <w:rPr>
+          <w:rFonts w:hint="eastAsia"/>
+        </w:rPr>
+        <w:t xml:space="preserve"> 3) = 0.531441 + 0.354294 + 0.98415 + 0.01458 </w:t>
+      </w:r>
+      <w:r>
+        <w:rPr>
+          <w:rFonts w:hint="eastAsia"/>
+        </w:rPr>
+        <w:t>≈</w:t>
+      </w:r>
+      <w:r>
+        <w:rPr>
+          <w:rFonts w:hint="eastAsia"/>
+        </w:rPr>
+        <w:t xml:space="preserve"> 1.884465</w:t>
+      </w:r>
+    </w:p>
+    <w:p>
+      <w:pPr>
+        <w:pStyle w:val="ListParagraph"/>
+        <w:numPr>
+          <w:ilvl w:val="0"/>
+          <w:numId w:val="1"/>
+        </w:numPr>
+      </w:pPr>
+    </w:p>
+    <w:p>
+      <w:pPr>
+        <w:pStyle w:val="ListParagraph"/>
+      </w:pPr>
+      <w:proofErr w:type="gramStart"/>
+      <w:r>
+        <w:rPr>
+          <w:rFonts w:hint="eastAsia"/>
+        </w:rPr>
+        <w:t>P(</w:t>
+      </w:r>
+      <w:proofErr w:type="gramEnd"/>
+      <w:r>
+        <w:rPr>
+          <w:rFonts w:hint="eastAsia"/>
+        </w:rPr>
+        <w:t xml:space="preserve">X </w:t>
+      </w:r>
+      <w:r>
+        <w:rPr>
+          <w:rFonts w:hint="eastAsia"/>
+        </w:rPr>
+        <w:t>≤</w:t>
+      </w:r>
+      <w:r>
+        <w:rPr>
+          <w:rFonts w:hint="eastAsia"/>
+        </w:rPr>
+        <w:t xml:space="preserve"> k) = </w:t>
+      </w:r>
+      <w:r>
+        <w:rPr>
+          <w:rFonts w:hint="eastAsia"/>
+        </w:rPr>
+        <w:t>∑</w:t>
+      </w:r>
+      <w:r>
+        <w:rPr>
+          <w:rFonts w:hint="eastAsia"/>
+        </w:rPr>
+        <w:t>[</w:t>
+      </w:r>
+      <w:proofErr w:type="spellStart"/>
+      <w:r>
+        <w:rPr>
+          <w:rFonts w:hint="eastAsia"/>
+        </w:rPr>
+        <w:t>i</w:t>
+      </w:r>
+      <w:proofErr w:type="spellEnd"/>
+      <w:r>
+        <w:rPr>
+          <w:rFonts w:hint="eastAsia"/>
+        </w:rPr>
+        <w:t xml:space="preserve">=0 to k] [(n choose </w:t>
+      </w:r>
+      <w:proofErr w:type="spellStart"/>
+      <w:r>
+        <w:rPr>
+          <w:rFonts w:hint="eastAsia"/>
+        </w:rPr>
+        <w:t>i</w:t>
+      </w:r>
+      <w:proofErr w:type="spellEnd"/>
+      <w:r>
+        <w:rPr>
+          <w:rFonts w:hint="eastAsia"/>
+        </w:rPr>
+        <w:t xml:space="preserve">) * </w:t>
+      </w:r>
+      <w:proofErr w:type="spellStart"/>
+      <w:r>
+        <w:rPr>
+          <w:rFonts w:hint="eastAsia"/>
+        </w:rPr>
+        <w:t>p^i</w:t>
+      </w:r>
+      <w:proofErr w:type="spellEnd"/>
+      <w:r>
+        <w:rPr>
+          <w:rFonts w:hint="eastAsia"/>
+        </w:rPr>
+        <w:t xml:space="preserve"> * (1 - p)^(n - </w:t>
+      </w:r>
+      <w:proofErr w:type="spellStart"/>
+      <w:r>
+        <w:rPr>
+          <w:rFonts w:hint="eastAsia"/>
+        </w:rPr>
+        <w:t>i</w:t>
+      </w:r>
+      <w:proofErr w:type="spellEnd"/>
+      <w:r>
+        <w:rPr>
+          <w:rFonts w:hint="eastAsia"/>
+        </w:rPr>
+        <w:t>)]</w:t>
+      </w:r>
+      <w:r>
+        <w:br/>
+      </w:r>
+      <w:r>
+        <w:t>For k = 0:</w:t>
+      </w:r>
+    </w:p>
+    <w:p>
+      <w:pPr>
+        <w:pStyle w:val="ListParagraph"/>
+        <w:rPr>
+          <w:rFonts w:hint="eastAsia"/>
+        </w:rPr>
+      </w:pPr>
+      <w:proofErr w:type="gramStart"/>
+      <w:r>
+        <w:rPr>
+          <w:rFonts w:hint="eastAsia"/>
+        </w:rPr>
+        <w:t>P(</w:t>
+      </w:r>
+      <w:proofErr w:type="gramEnd"/>
+      <w:r>
+        <w:rPr>
+          <w:rFonts w:hint="eastAsia"/>
+        </w:rPr>
+        <w:t xml:space="preserve">X </w:t>
+      </w:r>
+      <w:r>
+        <w:rPr>
+          <w:rFonts w:hint="eastAsia"/>
+        </w:rPr>
+        <w:t>≤</w:t>
+      </w:r>
+      <w:r>
+        <w:rPr>
+          <w:rFonts w:hint="eastAsia"/>
+        </w:rPr>
+        <w:t xml:space="preserve"> 0) = (6 choose 0) * (0.1^0) * (0.9^6) </w:t>
+      </w:r>
+      <w:r>
+        <w:rPr>
+          <w:rFonts w:hint="eastAsia"/>
+        </w:rPr>
+        <w:t>≈</w:t>
+      </w:r>
+      <w:r>
+        <w:rPr>
+          <w:rFonts w:hint="eastAsia"/>
+        </w:rPr>
+        <w:t xml:space="preserve"> 0.531441</w:t>
+      </w:r>
+    </w:p>
+    <w:p>
+      <w:pPr>
+        <w:pStyle w:val="ListParagraph"/>
+      </w:pPr>
+      <w:r>
+        <w:t>For k = 1:</w:t>
+      </w:r>
+    </w:p>
+    <w:p>
+      <w:pPr>
+        <w:pStyle w:val="ListParagraph"/>
+      </w:pPr>
+      <w:proofErr w:type="gramStart"/>
+      <w:r>
+        <w:rPr>
+          <w:rFonts w:hint="eastAsia"/>
+        </w:rPr>
+        <w:t>P(</w:t>
+      </w:r>
+      <w:proofErr w:type="gramEnd"/>
+      <w:r>
+        <w:rPr>
+          <w:rFonts w:hint="eastAsia"/>
+        </w:rPr>
+        <w:t xml:space="preserve">X </w:t>
+      </w:r>
+      <w:r>
+        <w:rPr>
+          <w:rFonts w:hint="eastAsia"/>
+        </w:rPr>
+        <w:t>≤</w:t>
+      </w:r>
+      <w:r>
+        <w:rPr>
+          <w:rFonts w:hint="eastAsia"/>
+        </w:rPr>
+        <w:t xml:space="preserve"> 1) = (6 choose 0) * (0.1^0) * (0.9^6) + (6 choose 1) * (0.1^1) * (0.9^5) </w:t>
+      </w:r>
+      <w:r>
+        <w:rPr>
+          <w:rFonts w:hint="eastAsia"/>
+        </w:rPr>
+        <w:t>≈</w:t>
+      </w:r>
+      <w:r>
+        <w:rPr>
+          <w:rFonts w:hint="eastAsia"/>
+        </w:rPr>
+        <w:t xml:space="preserve"> 0.531441 + 0.354294 </w:t>
+      </w:r>
+      <w:r>
+        <w:rPr>
+          <w:rFonts w:hint="eastAsia"/>
+        </w:rPr>
+        <w:t>≈</w:t>
+      </w:r>
+      <w:r>
+        <w:rPr>
+          <w:rFonts w:hint="eastAsia"/>
+        </w:rPr>
+        <w:t xml:space="preserve"> 0.885735</w:t>
+      </w:r>
+      <w:r>
+        <w:t xml:space="preserve"> </w:t>
+      </w:r>
+    </w:p>
+    <w:p>
+      <w:pPr>
+        <w:pStyle w:val="ListParagraph"/>
+      </w:pPr>
+      <w:r>
+        <w:t>For k = 2:</w:t>
+      </w:r>
+    </w:p>
+    <w:p>
+      <w:pPr>
+        <w:pStyle w:val="ListParagraph"/>
+        <w:rPr>
+          <w:rFonts w:hint="eastAsia"/>
+        </w:rPr>
+      </w:pPr>
+      <w:proofErr w:type="gramStart"/>
+      <w:r>
+        <w:rPr>
+          <w:rFonts w:hint="eastAsia"/>
+        </w:rPr>
+        <w:t>P(</w:t>
+      </w:r>
+      <w:proofErr w:type="gramEnd"/>
+      <w:r>
+        <w:rPr>
+          <w:rFonts w:hint="eastAsia"/>
+        </w:rPr>
+        <w:t xml:space="preserve">X </w:t>
+      </w:r>
+      <w:r>
+        <w:rPr>
+          <w:rFonts w:hint="eastAsia"/>
+        </w:rPr>
+        <w:t>≤</w:t>
+      </w:r>
+      <w:r>
+        <w:rPr>
+          <w:rFonts w:hint="eastAsia"/>
+        </w:rPr>
+        <w:t xml:space="preserve"> 2) = (6 choose 0) * (0.1^0) * (0.9^6) + (6 choose 1) * (0.1^1) * (0.9^5) + (6 choose 2) * (0.1^2) * (0.9^4) </w:t>
+      </w:r>
+      <w:r>
+        <w:rPr>
+          <w:rFonts w:hint="eastAsia"/>
+        </w:rPr>
+        <w:t>≈</w:t>
+      </w:r>
+      <w:r>
+        <w:rPr>
+          <w:rFonts w:hint="eastAsia"/>
+        </w:rPr>
+        <w:t xml:space="preserve"> 0.885735 + 0.098415 </w:t>
+      </w:r>
+      <w:r>
+        <w:rPr>
+          <w:rFonts w:hint="eastAsia"/>
+        </w:rPr>
+        <w:t>≈</w:t>
+      </w:r>
+      <w:r>
+        <w:rPr>
+          <w:rFonts w:hint="eastAsia"/>
+        </w:rPr>
+        <w:t xml:space="preserve"> 0.98415</w:t>
+      </w:r>
+    </w:p>
+    <w:p>
+      <w:pPr>
+        <w:pStyle w:val="ListParagraph"/>
+        <w:rPr>
+          <w:rFonts w:hint="eastAsia"/>
+        </w:rPr>
+      </w:pPr>
+      <w:r>
+        <w:rPr>
+          <w:rFonts w:hint="eastAsia"/>
+        </w:rPr>
+        <w:t xml:space="preserve">At this point, </w:t>
+      </w:r>
+      <w:proofErr w:type="gramStart"/>
+      <w:r>
+        <w:rPr>
+          <w:rFonts w:hint="eastAsia"/>
+        </w:rPr>
+        <w:t>P(</w:t>
+      </w:r>
+      <w:proofErr w:type="gramEnd"/>
+      <w:r>
+        <w:rPr>
+          <w:rFonts w:hint="eastAsia"/>
+        </w:rPr>
+        <w:t xml:space="preserve">X </w:t>
+      </w:r>
+      <w:r>
+        <w:rPr>
+          <w:rFonts w:hint="eastAsia"/>
+        </w:rPr>
+        <w:t>≤</w:t>
+      </w:r>
+      <w:r>
+        <w:rPr>
+          <w:rFonts w:hint="eastAsia"/>
+        </w:rPr>
+        <w:t xml:space="preserve"> 2) is approximately 0.98415, which is less than 90%. To exceed 90%, you need to go to k = 3:</w:t>
+      </w:r>
+    </w:p>
+    <w:p>
+      <w:pPr>
+        <w:pStyle w:val="ListParagraph"/>
+      </w:pPr>
+      <w:r>
+        <w:t>For k = 3:</w:t>
+      </w:r>
+    </w:p>
+    <w:p>
+      <w:pPr>
+        <w:pStyle w:val="ListParagraph"/>
+      </w:pPr>
+      <w:proofErr w:type="gramStart"/>
+      <w:r>
+        <w:rPr>
+          <w:rFonts w:hint="eastAsia"/>
+        </w:rPr>
+        <w:t>P(</w:t>
+      </w:r>
+      <w:proofErr w:type="gramEnd"/>
+      <w:r>
+        <w:rPr>
+          <w:rFonts w:hint="eastAsia"/>
+        </w:rPr>
+        <w:t xml:space="preserve">X </w:t>
+      </w:r>
+      <w:r>
+        <w:rPr>
+          <w:rFonts w:hint="eastAsia"/>
+        </w:rPr>
+        <w:t>≤</w:t>
+      </w:r>
+      <w:r>
+        <w:rPr>
+          <w:rFonts w:hint="eastAsia"/>
+        </w:rPr>
+        <w:t xml:space="preserve"> 3) = (6 choose 0) * (0.1^0) * (0.9^6) + (6 choose 1) * (0.1^1) * (0.9^5) + (6 choose 2) * (0.1^2) * (0.9^4) + (6 choose 3) * (0.1^3) * (0.9^3) </w:t>
+      </w:r>
+      <w:r>
+        <w:rPr>
+          <w:rFonts w:hint="eastAsia"/>
+        </w:rPr>
+        <w:t>≈</w:t>
+      </w:r>
+      <w:r>
+        <w:rPr>
+          <w:rFonts w:hint="eastAsia"/>
+        </w:rPr>
+        <w:t xml:space="preserve"> 0.98415 + 0.01458 </w:t>
+      </w:r>
+      <w:r>
+        <w:rPr>
+          <w:rFonts w:hint="eastAsia"/>
+        </w:rPr>
+        <w:t>≈</w:t>
+      </w:r>
+      <w:r>
+        <w:rPr>
+          <w:rFonts w:hint="eastAsia"/>
+        </w:rPr>
+        <w:t xml:space="preserve"> 0.99873</w:t>
+      </w:r>
+    </w:p>
+    <w:p>
+      <w:pPr>
+        <w:pStyle w:val="ListParagraph"/>
+      </w:pPr>
+    </w:p>
+    <w:p>
+      <w:r>
+        <w:t>Q2</w:t>
+      </w:r>
+      <w:r>
+        <w:t xml:space="preserve"> </w:t>
+      </w:r>
+    </w:p>
+    <w:p>
+      <w:pPr>
+        <w:pStyle w:val="ListParagraph"/>
+        <w:numPr>
+          <w:ilvl w:val="0"/>
+          <w:numId w:val="4"/>
+        </w:numPr>
+      </w:pPr>
+      <w:r>
+        <w:t>For k = 1:</w:t>
+      </w:r>
+    </w:p>
+    <w:p>
+      <w:pPr>
+        <w:pStyle w:val="ListParagraph"/>
+      </w:pPr>
+      <w:proofErr w:type="gramStart"/>
+      <w:r>
+        <w:t>P(</w:t>
+      </w:r>
+      <w:proofErr w:type="gramEnd"/>
+      <w:r>
+        <w:t>X &lt; 1) = 1 - P(X = 1) = 1 - (0.90^0 * 0.10) = 0.10</w:t>
+      </w:r>
+    </w:p>
+    <w:p>
+      <w:pPr>
+        <w:pStyle w:val="ListParagraph"/>
+      </w:pPr>
+      <w:r>
+        <w:t>For k = 2:</w:t>
+      </w:r>
+    </w:p>
+    <w:p>
+      <w:pPr>
+        <w:pStyle w:val="ListParagraph"/>
+      </w:pPr>
+      <w:proofErr w:type="gramStart"/>
+      <w:r>
+        <w:t>P(</w:t>
+      </w:r>
+      <w:proofErr w:type="gramEnd"/>
+      <w:r>
+        <w:t>X &lt; 2) = 1 - P(X = 1) - P(X = 2) = 1 - (0.90^0 * 0.10) - (0.90^1 * 0.10) = 0.19</w:t>
+      </w:r>
+    </w:p>
+    <w:p>
+      <w:pPr>
+        <w:pStyle w:val="ListParagraph"/>
+      </w:pPr>
+      <w:r>
+        <w:t>For k = 3:</w:t>
+      </w:r>
+    </w:p>
+    <w:p>
+      <w:pPr>
+        <w:pStyle w:val="ListParagraph"/>
+      </w:pPr>
+      <w:proofErr w:type="gramStart"/>
+      <w:r>
+        <w:t>P(</w:t>
+      </w:r>
+      <w:proofErr w:type="gramEnd"/>
+      <w:r>
+        <w:t>X &lt; 3) = 1 - P(X = 1) - P(X = 2) - P(X = 3) = 1 - (0.90^0 * 0.10) - (0.90^1 * 0.10) -(0.90^2 * 0.10) = 0.271</w:t>
+      </w:r>
+    </w:p>
+    <w:p>
+      <w:pPr>
+        <w:pStyle w:val="ListParagraph"/>
+      </w:pPr>
+      <w:r>
+        <w:t>Now, for k = 4:</w:t>
+      </w:r>
+    </w:p>
+    <w:p>
+      <w:pPr>
+        <w:pStyle w:val="ListParagraph"/>
+      </w:pPr>
+      <w:proofErr w:type="gramStart"/>
+      <w:r>
+        <w:t>P(</w:t>
+      </w:r>
+      <w:proofErr w:type="gramEnd"/>
+      <w:r>
+        <w:t>X &lt; 4) = 1 - P(X = 1) - P(X = 2) - P(X = 3) - P(X = 4) = 1 - (0.90^0 * 0.10) - (0.90^1 * 0.10) - (0.90^2 * 0.10) - (0.90^3 * 0.10) = 0.3439</w:t>
+      </w:r>
+    </w:p>
+    <w:p>
+      <w:pPr>
+        <w:pStyle w:val="ListParagraph"/>
+      </w:pPr>
+    </w:p>
+    <w:p>
+      <w:pPr>
+        <w:pStyle w:val="ListParagraph"/>
       </w:pPr>
     </w:p>
     <w:sectPr>
@@ -155,6 +809,184 @@
 <file path=word/numbering.xml><?xml version="1.0" encoding="utf-8"?>
 <w:numbering xmlns:wpc="http://schemas.microsoft.com/office/word/2010/wordprocessingCanvas" xmlns:cx="http://schemas.microsoft.com/office/drawing/2014/chartex" xmlns:cx1="http://schemas.microsoft.com/office/drawing/2015/9/8/chartex" xmlns:cx2="http://schemas.microsoft.com/office/drawing/2015/10/21/chartex" xmlns:cx3="http://schemas.microsoft.com/office/drawing/2016/5/9/chartex" xmlns:cx4="http://schemas.microsoft.com/office/drawing/2016/5/10/chartex" xmlns:cx5="http://schemas.microsoft.com/office/drawing/2016/5/11/chartex" xmlns:cx6="http://schemas.microsoft.com/office/drawing/2016/5/12/chartex" xmlns:cx7="http://schemas.microsoft.com/office/drawing/2016/5/13/chartex" xmlns:cx8="http://schemas.microsoft.com/office/drawing/2016/5/14/chartex" xmlns:mc="http://schemas.openxmlformats.org/markup-compatibility/2006" xmlns:aink="http://schemas.microsoft.com/office/drawing/2016/ink" xmlns:am3d="http://schemas.microsoft.com/office/drawing/2017/model3d" xmlns:o="urn:schemas-microsoft-com:office:office" xmlns:r="http://schemas.openxmlformats.org/officeDocument/2006/relationships" xmlns:m="http://schemas.openxmlformats.org/officeDocument/2006/math" xmlns:v="urn:schemas-microsoft-com:vml" xmlns:wp14="http://schemas.microsoft.com/office/word/2010/wordprocessingDrawing" xmlns:wp="http://schemas.openxmlformats.org/drawingml/2006/wordprocessingDrawing" xmlns:w10="urn:schemas-microsoft-com:office:word" xmlns:w="http://schemas.openxmlformats.org/wordprocessingml/2006/main" xmlns:w14="http://schemas.microsoft.com/office/word/2010/wordml" xmlns:w15="http://schemas.microsoft.com/office/word/2012/wordml" xmlns:w16cex="http://schemas.microsoft.com/office/word/2018/wordml/cex" xmlns:w16cid="http://schemas.microsoft.com/office/word/2016/wordml/cid" xmlns:w16="http://schemas.microsoft.com/office/word/2018/wordml" xmlns:w16sdtdh="http://schemas.microsoft.com/office/word/2020/wordml/sdtdatahash" xmlns:w16se="http://schemas.microsoft.com/office/word/2015/wordml/symex" xmlns:wpg="http://schemas.microsoft.com/office/word/2010/wordprocessingGroup" xmlns:wpi="http://schemas.microsoft.com/office/word/2010/wordprocessingInk" xmlns:wne="http://schemas.microsoft.com/office/word/2006/wordml" xmlns:wps="http://schemas.microsoft.com/office/word/2010/wordprocessingShape" mc:Ignorable="w14 w15 w16se w16cid w16 w16cex w16sdtdh wp14">
   <w:abstractNum w:abstractNumId="0" w15:restartNumberingAfterBreak="0">
+    <w:nsid w:val="18553927"/>
+    <w:multiLevelType w:val="hybridMultilevel"/>
+    <w:tmpl w:val="AEDE2C62"/>
+    <w:lvl w:ilvl="0" w:tplc="1809000F">
+      <w:start w:val="1"/>
+      <w:numFmt w:val="decimal"/>
+      <w:lvlText w:val="%1."/>
+      <w:lvlJc w:val="left"/>
+      <w:pPr>
+        <w:ind w:left="720" w:hanging="360"/>
+      </w:pPr>
+      <w:rPr>
+        <w:rFonts w:hint="default"/>
+      </w:rPr>
+    </w:lvl>
+    <w:lvl w:ilvl="1" w:tplc="18090019" w:tentative="1">
+      <w:start w:val="1"/>
+      <w:numFmt w:val="lowerLetter"/>
+      <w:lvlText w:val="%2."/>
+      <w:lvlJc w:val="left"/>
+      <w:pPr>
+        <w:ind w:left="1440" w:hanging="360"/>
+      </w:pPr>
+    </w:lvl>
+    <w:lvl w:ilvl="2" w:tplc="1809001B" w:tentative="1">
+      <w:start w:val="1"/>
+      <w:numFmt w:val="lowerRoman"/>
+      <w:lvlText w:val="%3."/>
+      <w:lvlJc w:val="right"/>
+      <w:pPr>
+        <w:ind w:left="2160" w:hanging="180"/>
+      </w:pPr>
+    </w:lvl>
+    <w:lvl w:ilvl="3" w:tplc="1809000F" w:tentative="1">
+      <w:start w:val="1"/>
+      <w:numFmt w:val="decimal"/>
+      <w:lvlText w:val="%4."/>
+      <w:lvlJc w:val="left"/>
+      <w:pPr>
+        <w:ind w:left="2880" w:hanging="360"/>
+      </w:pPr>
+    </w:lvl>
+    <w:lvl w:ilvl="4" w:tplc="18090019" w:tentative="1">
+      <w:start w:val="1"/>
+      <w:numFmt w:val="lowerLetter"/>
+      <w:lvlText w:val="%5."/>
+      <w:lvlJc w:val="left"/>
+      <w:pPr>
+        <w:ind w:left="3600" w:hanging="360"/>
+      </w:pPr>
+    </w:lvl>
+    <w:lvl w:ilvl="5" w:tplc="1809001B" w:tentative="1">
+      <w:start w:val="1"/>
+      <w:numFmt w:val="lowerRoman"/>
+      <w:lvlText w:val="%6."/>
+      <w:lvlJc w:val="right"/>
+      <w:pPr>
+        <w:ind w:left="4320" w:hanging="180"/>
+      </w:pPr>
+    </w:lvl>
+    <w:lvl w:ilvl="6" w:tplc="1809000F" w:tentative="1">
+      <w:start w:val="1"/>
+      <w:numFmt w:val="decimal"/>
+      <w:lvlText w:val="%7."/>
+      <w:lvlJc w:val="left"/>
+      <w:pPr>
+        <w:ind w:left="5040" w:hanging="360"/>
+      </w:pPr>
+    </w:lvl>
+    <w:lvl w:ilvl="7" w:tplc="18090019" w:tentative="1">
+      <w:start w:val="1"/>
+      <w:numFmt w:val="lowerLetter"/>
+      <w:lvlText w:val="%8."/>
+      <w:lvlJc w:val="left"/>
+      <w:pPr>
+        <w:ind w:left="5760" w:hanging="360"/>
+      </w:pPr>
+    </w:lvl>
+    <w:lvl w:ilvl="8" w:tplc="1809001B" w:tentative="1">
+      <w:start w:val="1"/>
+      <w:numFmt w:val="lowerRoman"/>
+      <w:lvlText w:val="%9."/>
+      <w:lvlJc w:val="right"/>
+      <w:pPr>
+        <w:ind w:left="6480" w:hanging="180"/>
+      </w:pPr>
+    </w:lvl>
+  </w:abstractNum>
+  <w:abstractNum w:abstractNumId="1" w15:restartNumberingAfterBreak="0">
+    <w:nsid w:val="50257450"/>
+    <w:multiLevelType w:val="hybridMultilevel"/>
+    <w:tmpl w:val="0BC62B82"/>
+    <w:lvl w:ilvl="0" w:tplc="8D023204">
+      <w:start w:val="1"/>
+      <w:numFmt w:val="decimal"/>
+      <w:lvlText w:val="%1."/>
+      <w:lvlJc w:val="left"/>
+      <w:pPr>
+        <w:ind w:left="1080" w:hanging="360"/>
+      </w:pPr>
+      <w:rPr>
+        <w:rFonts w:hint="default"/>
+      </w:rPr>
+    </w:lvl>
+    <w:lvl w:ilvl="1" w:tplc="18090019" w:tentative="1">
+      <w:start w:val="1"/>
+      <w:numFmt w:val="lowerLetter"/>
+      <w:lvlText w:val="%2."/>
+      <w:lvlJc w:val="left"/>
+      <w:pPr>
+        <w:ind w:left="1800" w:hanging="360"/>
+      </w:pPr>
+    </w:lvl>
+    <w:lvl w:ilvl="2" w:tplc="1809001B" w:tentative="1">
+      <w:start w:val="1"/>
+      <w:numFmt w:val="lowerRoman"/>
+      <w:lvlText w:val="%3."/>
+      <w:lvlJc w:val="right"/>
+      <w:pPr>
+        <w:ind w:left="2520" w:hanging="180"/>
+      </w:pPr>
+    </w:lvl>
+    <w:lvl w:ilvl="3" w:tplc="1809000F" w:tentative="1">
+      <w:start w:val="1"/>
+      <w:numFmt w:val="decimal"/>
+      <w:lvlText w:val="%4."/>
+      <w:lvlJc w:val="left"/>
+      <w:pPr>
+        <w:ind w:left="3240" w:hanging="360"/>
+      </w:pPr>
+    </w:lvl>
+    <w:lvl w:ilvl="4" w:tplc="18090019" w:tentative="1">
+      <w:start w:val="1"/>
+      <w:numFmt w:val="lowerLetter"/>
+      <w:lvlText w:val="%5."/>
+      <w:lvlJc w:val="left"/>
+      <w:pPr>
+        <w:ind w:left="3960" w:hanging="360"/>
+      </w:pPr>
+    </w:lvl>
+    <w:lvl w:ilvl="5" w:tplc="1809001B" w:tentative="1">
+      <w:start w:val="1"/>
+      <w:numFmt w:val="lowerRoman"/>
+      <w:lvlText w:val="%6."/>
+      <w:lvlJc w:val="right"/>
+      <w:pPr>
+        <w:ind w:left="4680" w:hanging="180"/>
+      </w:pPr>
+    </w:lvl>
+    <w:lvl w:ilvl="6" w:tplc="1809000F" w:tentative="1">
+      <w:start w:val="1"/>
+      <w:numFmt w:val="decimal"/>
+      <w:lvlText w:val="%7."/>
+      <w:lvlJc w:val="left"/>
+      <w:pPr>
+        <w:ind w:left="5400" w:hanging="360"/>
+      </w:pPr>
+    </w:lvl>
+    <w:lvl w:ilvl="7" w:tplc="18090019" w:tentative="1">
+      <w:start w:val="1"/>
+      <w:numFmt w:val="lowerLetter"/>
+      <w:lvlText w:val="%8."/>
+      <w:lvlJc w:val="left"/>
+      <w:pPr>
+        <w:ind w:left="6120" w:hanging="360"/>
+      </w:pPr>
+    </w:lvl>
+    <w:lvl w:ilvl="8" w:tplc="1809001B" w:tentative="1">
+      <w:start w:val="1"/>
+      <w:numFmt w:val="lowerRoman"/>
+      <w:lvlText w:val="%9."/>
+      <w:lvlJc w:val="right"/>
+      <w:pPr>
+        <w:ind w:left="6840" w:hanging="180"/>
+      </w:pPr>
+    </w:lvl>
+  </w:abstractNum>
+  <w:abstractNum w:abstractNumId="2" w15:restartNumberingAfterBreak="0">
     <w:nsid w:val="725C7FB1"/>
     <w:multiLevelType w:val="hybridMultilevel"/>
     <w:tmpl w:val="1B4C7668"/>
@@ -243,8 +1075,106 @@
       </w:pPr>
     </w:lvl>
   </w:abstractNum>
+  <w:abstractNum w:abstractNumId="3" w15:restartNumberingAfterBreak="0">
+    <w:nsid w:val="7A0D237E"/>
+    <w:multiLevelType w:val="hybridMultilevel"/>
+    <w:tmpl w:val="69E262A0"/>
+    <w:lvl w:ilvl="0" w:tplc="1809000F">
+      <w:start w:val="1"/>
+      <w:numFmt w:val="decimal"/>
+      <w:lvlText w:val="%1."/>
+      <w:lvlJc w:val="left"/>
+      <w:pPr>
+        <w:ind w:left="720" w:hanging="360"/>
+      </w:pPr>
+      <w:rPr>
+        <w:rFonts w:hint="default"/>
+      </w:rPr>
+    </w:lvl>
+    <w:lvl w:ilvl="1" w:tplc="18090019" w:tentative="1">
+      <w:start w:val="1"/>
+      <w:numFmt w:val="lowerLetter"/>
+      <w:lvlText w:val="%2."/>
+      <w:lvlJc w:val="left"/>
+      <w:pPr>
+        <w:ind w:left="1440" w:hanging="360"/>
+      </w:pPr>
+    </w:lvl>
+    <w:lvl w:ilvl="2" w:tplc="1809001B" w:tentative="1">
+      <w:start w:val="1"/>
+      <w:numFmt w:val="lowerRoman"/>
+      <w:lvlText w:val="%3."/>
+      <w:lvlJc w:val="right"/>
+      <w:pPr>
+        <w:ind w:left="2160" w:hanging="180"/>
+      </w:pPr>
+    </w:lvl>
+    <w:lvl w:ilvl="3" w:tplc="1809000F" w:tentative="1">
+      <w:start w:val="1"/>
+      <w:numFmt w:val="decimal"/>
+      <w:lvlText w:val="%4."/>
+      <w:lvlJc w:val="left"/>
+      <w:pPr>
+        <w:ind w:left="2880" w:hanging="360"/>
+      </w:pPr>
+    </w:lvl>
+    <w:lvl w:ilvl="4" w:tplc="18090019" w:tentative="1">
+      <w:start w:val="1"/>
+      <w:numFmt w:val="lowerLetter"/>
+      <w:lvlText w:val="%5."/>
+      <w:lvlJc w:val="left"/>
+      <w:pPr>
+        <w:ind w:left="3600" w:hanging="360"/>
+      </w:pPr>
+    </w:lvl>
+    <w:lvl w:ilvl="5" w:tplc="1809001B" w:tentative="1">
+      <w:start w:val="1"/>
+      <w:numFmt w:val="lowerRoman"/>
+      <w:lvlText w:val="%6."/>
+      <w:lvlJc w:val="right"/>
+      <w:pPr>
+        <w:ind w:left="4320" w:hanging="180"/>
+      </w:pPr>
+    </w:lvl>
+    <w:lvl w:ilvl="6" w:tplc="1809000F" w:tentative="1">
+      <w:start w:val="1"/>
+      <w:numFmt w:val="decimal"/>
+      <w:lvlText w:val="%7."/>
+      <w:lvlJc w:val="left"/>
+      <w:pPr>
+        <w:ind w:left="5040" w:hanging="360"/>
+      </w:pPr>
+    </w:lvl>
+    <w:lvl w:ilvl="7" w:tplc="18090019" w:tentative="1">
+      <w:start w:val="1"/>
+      <w:numFmt w:val="lowerLetter"/>
+      <w:lvlText w:val="%8."/>
+      <w:lvlJc w:val="left"/>
+      <w:pPr>
+        <w:ind w:left="5760" w:hanging="360"/>
+      </w:pPr>
+    </w:lvl>
+    <w:lvl w:ilvl="8" w:tplc="1809001B" w:tentative="1">
+      <w:start w:val="1"/>
+      <w:numFmt w:val="lowerRoman"/>
+      <w:lvlText w:val="%9."/>
+      <w:lvlJc w:val="right"/>
+      <w:pPr>
+        <w:ind w:left="6480" w:hanging="180"/>
+      </w:pPr>
+    </w:lvl>
+  </w:abstractNum>
   <w:num w:numId="1">
+    <w:abstractNumId w:val="2"/>
+  </w:num>
+  <w:num w:numId="2">
+    <w:abstractNumId w:val="1"/>
+  </w:num>
+  <w:num w:numId="3">
     <w:abstractNumId w:val="0"/>
+  </w:num>
+  <w:num w:numId="4">
+    <w:abstractNumId w:val="3"/>
   </w:num>
 </w:numbering>
 </file>

--- a/Lab 2/Lab2.Binomial.Distribution.docx
+++ b/Lab 2/Lab2.Binomial.Distribution.docx
@@ -33,15 +33,17 @@
     </w:p>
     <w:p/>
     <w:p/>
-    <w:p/>
-    <w:p>
+    <w:p>
+      <w:pPr>
+        <w:jc w:val="center"/>
+      </w:pPr>
       <w:r>
         <w:rPr>
           <w:noProof/>
         </w:rPr>
         <w:drawing>
-          <wp:inline distT="0" distB="0" distL="0" distR="0" wp14:anchorId="5D877669" wp14:editId="1DFD70E4">
-            <wp:extent cx="4248150" cy="2804821"/>
+          <wp:inline distT="0" distB="0" distL="0" distR="0" wp14:anchorId="5D877669" wp14:editId="09A8F3ED">
+            <wp:extent cx="3586162" cy="2367746"/>
             <wp:effectExtent l="0" t="0" r="0" b="0"/>
             <wp:docPr id="1" name="Picture 1"/>
             <wp:cNvGraphicFramePr>
@@ -63,7 +65,7 @@
                   <pic:spPr>
                     <a:xfrm>
                       <a:off x="0" y="0"/>
-                      <a:ext cx="4256917" cy="2810609"/>
+                      <a:ext cx="3615990" cy="2387440"/>
                     </a:xfrm>
                     <a:prstGeom prst="rect">
                       <a:avLst/>
@@ -90,21 +92,8 @@
           <w:numId w:val="1"/>
         </w:numPr>
       </w:pPr>
-      <w:proofErr w:type="gramStart"/>
-      <w:r>
-        <w:t>P(</w:t>
-      </w:r>
-      <w:proofErr w:type="gramEnd"/>
-      <w:r>
-        <w:t xml:space="preserve">X = k) = (n choose k) * </w:t>
-      </w:r>
-      <w:proofErr w:type="spellStart"/>
-      <w:r>
-        <w:t>p^k</w:t>
-      </w:r>
-      <w:proofErr w:type="spellEnd"/>
-      <w:r>
-        <w:t xml:space="preserve"> * (1 - p)^(n - k)</w:t>
+      <w:r>
+        <w:t>P(X = k) = (n choose k) * p^k * (1 - p)^(n - k)</w:t>
       </w:r>
       <w:r>
         <w:br/>
@@ -113,13 +102,8 @@
       <w:r>
         <w:br/>
       </w:r>
-      <w:proofErr w:type="gramStart"/>
-      <w:r>
-        <w:t>P(</w:t>
-      </w:r>
-      <w:proofErr w:type="gramEnd"/>
-      <w:r>
-        <w:t>X = 2) = 15 * (0.1^2) * (0.9^(6 - 2))</w:t>
+      <w:r>
+        <w:t>P(X = 2) = 15 * (0.1^2) * (0.9^(6 - 2))</w:t>
       </w:r>
       <w:r>
         <w:br/>
@@ -147,123 +131,65 @@
           <w:numId w:val="1"/>
         </w:numPr>
       </w:pPr>
-      <w:proofErr w:type="gramStart"/>
-      <w:r>
-        <w:t>P(</w:t>
-      </w:r>
-      <w:proofErr w:type="gramEnd"/>
-      <w:r>
-        <w:t>X = 0):</w:t>
-      </w:r>
-    </w:p>
-    <w:p>
-      <w:pPr>
-        <w:pStyle w:val="ListParagraph"/>
-      </w:pPr>
-      <w:proofErr w:type="gramStart"/>
-      <w:r>
-        <w:t>P(</w:t>
-      </w:r>
-      <w:proofErr w:type="gramEnd"/>
-      <w:r>
-        <w:t>X = 0) = (6 choose 0) * (0.1^0) * (0.9^6) = 1 * 1 * 0.531441 = 0.531441</w:t>
-      </w:r>
-    </w:p>
-    <w:p>
-      <w:pPr>
-        <w:pStyle w:val="ListParagraph"/>
-      </w:pPr>
-      <w:proofErr w:type="gramStart"/>
-      <w:r>
-        <w:t>P(</w:t>
-      </w:r>
-      <w:proofErr w:type="gramEnd"/>
-      <w:r>
-        <w:t>X = 1):</w:t>
-      </w:r>
-    </w:p>
-    <w:p>
-      <w:pPr>
-        <w:pStyle w:val="ListParagraph"/>
-      </w:pPr>
-      <w:proofErr w:type="gramStart"/>
-      <w:r>
-        <w:t>P(</w:t>
-      </w:r>
-      <w:proofErr w:type="gramEnd"/>
-      <w:r>
-        <w:t>X = 1) = (6 choose 1) * (0.1^1) * (0.9^5) = 6 * 0.1 * 0.59049 = 0.354294</w:t>
-      </w:r>
-    </w:p>
-    <w:p>
-      <w:pPr>
-        <w:pStyle w:val="ListParagraph"/>
-      </w:pPr>
-      <w:proofErr w:type="gramStart"/>
-      <w:r>
-        <w:t>P(</w:t>
-      </w:r>
-      <w:proofErr w:type="gramEnd"/>
-      <w:r>
-        <w:t>X = 2):</w:t>
-      </w:r>
-    </w:p>
-    <w:p>
-      <w:pPr>
-        <w:pStyle w:val="ListParagraph"/>
-      </w:pPr>
-      <w:proofErr w:type="gramStart"/>
-      <w:r>
-        <w:t>P(</w:t>
-      </w:r>
-      <w:proofErr w:type="gramEnd"/>
-      <w:r>
-        <w:t>X = 2) = (6 choose 2) * (0.1^2) * (0.9^4) = 15 * 0.01 * 0.6561 = 0.98415</w:t>
-      </w:r>
-    </w:p>
-    <w:p>
-      <w:pPr>
-        <w:pStyle w:val="ListParagraph"/>
-      </w:pPr>
-      <w:proofErr w:type="gramStart"/>
-      <w:r>
-        <w:t>P(</w:t>
-      </w:r>
-      <w:proofErr w:type="gramEnd"/>
-      <w:r>
-        <w:t>X = 3):</w:t>
-      </w:r>
-    </w:p>
-    <w:p>
-      <w:pPr>
-        <w:pStyle w:val="ListParagraph"/>
-      </w:pPr>
-      <w:proofErr w:type="gramStart"/>
-      <w:r>
-        <w:t>P(</w:t>
-      </w:r>
-      <w:proofErr w:type="gramEnd"/>
-      <w:r>
-        <w:t>X = 3) = (6 choose 3) * (0.1^3) * (0.9^3) = 20 * 0.001 * 0.729 = 0.01458</w:t>
-      </w:r>
-    </w:p>
-    <w:p>
-      <w:pPr>
-        <w:pStyle w:val="ListParagraph"/>
-      </w:pPr>
-      <w:proofErr w:type="gramStart"/>
-      <w:r>
-        <w:rPr>
-          <w:rFonts w:hint="eastAsia"/>
-        </w:rPr>
-        <w:t>P(</w:t>
-      </w:r>
-      <w:proofErr w:type="gramEnd"/>
-      <w:r>
-        <w:rPr>
-          <w:rFonts w:hint="eastAsia"/>
-        </w:rPr>
-        <w:t xml:space="preserve">X </w:t>
+      <w:r>
+        <w:t xml:space="preserve">P(X = </w:t>
+      </w:r>
+      <w:r>
+        <w:t>1</w:t>
+      </w:r>
+      <w:r>
+        <w:t>):</w:t>
+      </w:r>
+    </w:p>
+    <w:p>
+      <w:pPr>
+        <w:pStyle w:val="ListParagraph"/>
+      </w:pPr>
+      <w:r>
+        <w:t>P(X = 1) = (6C1) * (0.10)^1 * (0.90)^5 = 6 * 0.10 * 0.59049 = 0.3542946</w:t>
+      </w:r>
+    </w:p>
+    <w:p>
+      <w:pPr>
+        <w:pStyle w:val="ListParagraph"/>
+      </w:pPr>
+      <w:r>
+        <w:t>P(X = 2):</w:t>
+      </w:r>
+    </w:p>
+    <w:p>
+      <w:pPr>
+        <w:pStyle w:val="ListParagraph"/>
+      </w:pPr>
+      <w:r>
+        <w:t>P(X = 2) = (6 choose 2) * (0.1^2) * (0.9^4) = 15 * 0.01 * 0.6561 = 0.98415</w:t>
+      </w:r>
+    </w:p>
+    <w:p>
+      <w:pPr>
+        <w:pStyle w:val="ListParagraph"/>
+      </w:pPr>
+      <w:r>
+        <w:t>P(X = 3):</w:t>
+      </w:r>
+    </w:p>
+    <w:p>
+      <w:pPr>
+        <w:pStyle w:val="ListParagraph"/>
+      </w:pPr>
+      <w:r>
+        <w:t>P(X = 3) = (6 choose 3) * (0.1^3) * (0.9^3) = 20 * 0.001 * 0.729 = 0.01458</w:t>
+      </w:r>
+    </w:p>
+    <w:p>
+      <w:pPr>
+        <w:pStyle w:val="ListParagraph"/>
+      </w:pPr>
+      <w:r>
+        <w:rPr>
+          <w:rFonts w:hint="eastAsia"/>
+        </w:rPr>
+        <w:t xml:space="preserve">P(X </w:t>
       </w:r>
       <w:r>
         <w:rPr>
@@ -288,6 +214,78 @@
           <w:rFonts w:hint="eastAsia"/>
         </w:rPr>
         <w:t xml:space="preserve"> 1.884465</w:t>
+      </w:r>
+      <w:r>
+        <w:br/>
+      </w:r>
+      <w:r>
+        <w:rPr>
+          <w:rFonts w:hint="eastAsia"/>
+        </w:rPr>
+        <w:t xml:space="preserve">P(X </w:t>
+      </w:r>
+      <w:r>
+        <w:rPr>
+          <w:rFonts w:hint="eastAsia"/>
+        </w:rPr>
+        <w:t>≤</w:t>
+      </w:r>
+      <w:r>
+        <w:rPr>
+          <w:rFonts w:hint="eastAsia"/>
+        </w:rPr>
+        <w:t xml:space="preserve"> 3) = P(X = 1) + P(X = 2) + P(X = 3)</w:t>
+      </w:r>
+      <w:r>
+        <w:br/>
+      </w:r>
+      <w:r>
+        <w:rPr>
+          <w:rFonts w:hint="eastAsia"/>
+        </w:rPr>
+        <w:t xml:space="preserve">P(X </w:t>
+      </w:r>
+      <w:r>
+        <w:rPr>
+          <w:rFonts w:hint="eastAsia"/>
+        </w:rPr>
+        <w:t>≤</w:t>
+      </w:r>
+      <w:r>
+        <w:rPr>
+          <w:rFonts w:hint="eastAsia"/>
+        </w:rPr>
+        <w:t xml:space="preserve"> 3) = 0.3542946 + 0.098415 + 0.01458</w:t>
+      </w:r>
+      <w:r>
+        <w:br/>
+      </w:r>
+      <w:r>
+        <w:rPr>
+          <w:rFonts w:hint="eastAsia"/>
+        </w:rPr>
+        <w:t xml:space="preserve">P(X </w:t>
+      </w:r>
+      <w:r>
+        <w:rPr>
+          <w:rFonts w:hint="eastAsia"/>
+        </w:rPr>
+        <w:t>≤</w:t>
+      </w:r>
+      <w:r>
+        <w:rPr>
+          <w:rFonts w:hint="eastAsia"/>
+        </w:rPr>
+        <w:t xml:space="preserve"> 3) = 0.4672896</w:t>
+      </w:r>
+      <w:r>
+        <w:t xml:space="preserve"> or 46.73%</w:t>
+      </w:r>
+      <w:r>
+        <w:br/>
+      </w:r>
+      <w:r>
+        <w:br/>
       </w:r>
     </w:p>
     <w:p>
@@ -303,157 +301,6 @@
       <w:pPr>
         <w:pStyle w:val="ListParagraph"/>
       </w:pPr>
-      <w:proofErr w:type="gramStart"/>
-      <w:r>
-        <w:rPr>
-          <w:rFonts w:hint="eastAsia"/>
-        </w:rPr>
-        <w:t>P(</w:t>
-      </w:r>
-      <w:proofErr w:type="gramEnd"/>
-      <w:r>
-        <w:rPr>
-          <w:rFonts w:hint="eastAsia"/>
-        </w:rPr>
-        <w:t xml:space="preserve">X </w:t>
-      </w:r>
-      <w:r>
-        <w:rPr>
-          <w:rFonts w:hint="eastAsia"/>
-        </w:rPr>
-        <w:t>≤</w:t>
-      </w:r>
-      <w:r>
-        <w:rPr>
-          <w:rFonts w:hint="eastAsia"/>
-        </w:rPr>
-        <w:t xml:space="preserve"> k) = </w:t>
-      </w:r>
-      <w:r>
-        <w:rPr>
-          <w:rFonts w:hint="eastAsia"/>
-        </w:rPr>
-        <w:t>∑</w:t>
-      </w:r>
-      <w:r>
-        <w:rPr>
-          <w:rFonts w:hint="eastAsia"/>
-        </w:rPr>
-        <w:t>[</w:t>
-      </w:r>
-      <w:proofErr w:type="spellStart"/>
-      <w:r>
-        <w:rPr>
-          <w:rFonts w:hint="eastAsia"/>
-        </w:rPr>
-        <w:t>i</w:t>
-      </w:r>
-      <w:proofErr w:type="spellEnd"/>
-      <w:r>
-        <w:rPr>
-          <w:rFonts w:hint="eastAsia"/>
-        </w:rPr>
-        <w:t xml:space="preserve">=0 to k] [(n choose </w:t>
-      </w:r>
-      <w:proofErr w:type="spellStart"/>
-      <w:r>
-        <w:rPr>
-          <w:rFonts w:hint="eastAsia"/>
-        </w:rPr>
-        <w:t>i</w:t>
-      </w:r>
-      <w:proofErr w:type="spellEnd"/>
-      <w:r>
-        <w:rPr>
-          <w:rFonts w:hint="eastAsia"/>
-        </w:rPr>
-        <w:t xml:space="preserve">) * </w:t>
-      </w:r>
-      <w:proofErr w:type="spellStart"/>
-      <w:r>
-        <w:rPr>
-          <w:rFonts w:hint="eastAsia"/>
-        </w:rPr>
-        <w:t>p^i</w:t>
-      </w:r>
-      <w:proofErr w:type="spellEnd"/>
-      <w:r>
-        <w:rPr>
-          <w:rFonts w:hint="eastAsia"/>
-        </w:rPr>
-        <w:t xml:space="preserve"> * (1 - p)^(n - </w:t>
-      </w:r>
-      <w:proofErr w:type="spellStart"/>
-      <w:r>
-        <w:rPr>
-          <w:rFonts w:hint="eastAsia"/>
-        </w:rPr>
-        <w:t>i</w:t>
-      </w:r>
-      <w:proofErr w:type="spellEnd"/>
-      <w:r>
-        <w:rPr>
-          <w:rFonts w:hint="eastAsia"/>
-        </w:rPr>
-        <w:t>)]</w:t>
-      </w:r>
-      <w:r>
-        <w:br/>
-      </w:r>
-      <w:r>
-        <w:t>For k = 0:</w:t>
-      </w:r>
-    </w:p>
-    <w:p>
-      <w:pPr>
-        <w:pStyle w:val="ListParagraph"/>
-        <w:rPr>
-          <w:rFonts w:hint="eastAsia"/>
-        </w:rPr>
-      </w:pPr>
-      <w:proofErr w:type="gramStart"/>
-      <w:r>
-        <w:rPr>
-          <w:rFonts w:hint="eastAsia"/>
-        </w:rPr>
-        <w:t>P(</w:t>
-      </w:r>
-      <w:proofErr w:type="gramEnd"/>
-      <w:r>
-        <w:rPr>
-          <w:rFonts w:hint="eastAsia"/>
-        </w:rPr>
-        <w:t xml:space="preserve">X </w:t>
-      </w:r>
-      <w:r>
-        <w:rPr>
-          <w:rFonts w:hint="eastAsia"/>
-        </w:rPr>
-        <w:t>≤</w:t>
-      </w:r>
-      <w:r>
-        <w:rPr>
-          <w:rFonts w:hint="eastAsia"/>
-        </w:rPr>
-        <w:t xml:space="preserve"> 0) = (6 choose 0) * (0.1^0) * (0.9^6) </w:t>
-      </w:r>
-      <w:r>
-        <w:rPr>
-          <w:rFonts w:hint="eastAsia"/>
-        </w:rPr>
-        <w:t>≈</w:t>
-      </w:r>
-      <w:r>
-        <w:rPr>
-          <w:rFonts w:hint="eastAsia"/>
-        </w:rPr>
-        <w:t xml:space="preserve"> 0.531441</w:t>
-      </w:r>
-    </w:p>
-    <w:p>
-      <w:pPr>
-        <w:pStyle w:val="ListParagraph"/>
-      </w:pPr>
       <w:r>
         <w:t>For k = 1:</w:t>
       </w:r>
@@ -461,65 +308,106 @@
     <w:p>
       <w:pPr>
         <w:pStyle w:val="ListParagraph"/>
-      </w:pPr>
-      <w:proofErr w:type="gramStart"/>
-      <w:r>
-        <w:rPr>
-          <w:rFonts w:hint="eastAsia"/>
-        </w:rPr>
-        <w:t>P(</w:t>
-      </w:r>
-      <w:proofErr w:type="gramEnd"/>
-      <w:r>
-        <w:rPr>
-          <w:rFonts w:hint="eastAsia"/>
-        </w:rPr>
-        <w:t xml:space="preserve">X </w:t>
-      </w:r>
-      <w:r>
-        <w:rPr>
-          <w:rFonts w:hint="eastAsia"/>
-        </w:rPr>
-        <w:t>≤</w:t>
-      </w:r>
-      <w:r>
-        <w:rPr>
-          <w:rFonts w:hint="eastAsia"/>
-        </w:rPr>
-        <w:t xml:space="preserve"> 1) = (6 choose 0) * (0.1^0) * (0.9^6) + (6 choose 1) * (0.1^1) * (0.9^5) </w:t>
-      </w:r>
-      <w:r>
-        <w:rPr>
-          <w:rFonts w:hint="eastAsia"/>
-        </w:rPr>
-        <w:t>≈</w:t>
-      </w:r>
-      <w:r>
-        <w:rPr>
-          <w:rFonts w:hint="eastAsia"/>
-        </w:rPr>
-        <w:t xml:space="preserve"> 0.531441 + 0.354294 </w:t>
-      </w:r>
-      <w:r>
-        <w:rPr>
-          <w:rFonts w:hint="eastAsia"/>
-        </w:rPr>
-        <w:t>≈</w:t>
-      </w:r>
-      <w:r>
-        <w:rPr>
-          <w:rFonts w:hint="eastAsia"/>
-        </w:rPr>
-        <w:t xml:space="preserve"> 0.885735</w:t>
-      </w:r>
-      <w:r>
-        <w:t xml:space="preserve"> </w:t>
-      </w:r>
-    </w:p>
-    <w:p>
-      <w:pPr>
-        <w:pStyle w:val="ListParagraph"/>
-      </w:pPr>
+        <w:rPr>
+          <w:rFonts w:hint="eastAsia"/>
+        </w:rPr>
+      </w:pPr>
+      <w:r>
+        <w:rPr>
+          <w:rFonts w:hint="eastAsia"/>
+        </w:rPr>
+        <w:t xml:space="preserve">P(X </w:t>
+      </w:r>
+      <w:r>
+        <w:rPr>
+          <w:rFonts w:hint="eastAsia"/>
+        </w:rPr>
+        <w:t>≤</w:t>
+      </w:r>
+      <w:r>
+        <w:rPr>
+          <w:rFonts w:hint="eastAsia"/>
+        </w:rPr>
+        <w:t xml:space="preserve"> 1) = P(X = 0) + P(X = 1)</w:t>
+      </w:r>
+    </w:p>
+    <w:p>
+      <w:pPr>
+        <w:pStyle w:val="ListParagraph"/>
+        <w:rPr>
+          <w:rFonts w:hint="eastAsia"/>
+        </w:rPr>
+      </w:pPr>
+      <w:r>
+        <w:rPr>
+          <w:rFonts w:hint="eastAsia"/>
+        </w:rPr>
+        <w:t xml:space="preserve">P(X </w:t>
+      </w:r>
+      <w:r>
+        <w:rPr>
+          <w:rFonts w:hint="eastAsia"/>
+        </w:rPr>
+        <w:t>≤</w:t>
+      </w:r>
+      <w:r>
+        <w:rPr>
+          <w:rFonts w:hint="eastAsia"/>
+        </w:rPr>
+        <w:t xml:space="preserve"> 1) = (6C0) * (0.10)^0 * (0.90)^6 + (6C1) * (0.10)^1 * (0.90)^5</w:t>
+      </w:r>
+    </w:p>
+    <w:p>
+      <w:pPr>
+        <w:pStyle w:val="ListParagraph"/>
+        <w:rPr>
+          <w:rFonts w:hint="eastAsia"/>
+        </w:rPr>
+      </w:pPr>
+      <w:r>
+        <w:rPr>
+          <w:rFonts w:hint="eastAsia"/>
+        </w:rPr>
+        <w:t xml:space="preserve">P(X </w:t>
+      </w:r>
+      <w:r>
+        <w:rPr>
+          <w:rFonts w:hint="eastAsia"/>
+        </w:rPr>
+        <w:t>≤</w:t>
+      </w:r>
+      <w:r>
+        <w:rPr>
+          <w:rFonts w:hint="eastAsia"/>
+        </w:rPr>
+        <w:t xml:space="preserve"> 1) = 0.531441 + 0.3542946</w:t>
+      </w:r>
+    </w:p>
+    <w:p>
+      <w:pPr>
+        <w:pStyle w:val="ListParagraph"/>
+      </w:pPr>
+      <w:r>
+        <w:rPr>
+          <w:rFonts w:hint="eastAsia"/>
+        </w:rPr>
+        <w:t xml:space="preserve">P(X </w:t>
+      </w:r>
+      <w:r>
+        <w:rPr>
+          <w:rFonts w:hint="eastAsia"/>
+        </w:rPr>
+        <w:t>≤</w:t>
+      </w:r>
+      <w:r>
+        <w:rPr>
+          <w:rFonts w:hint="eastAsia"/>
+        </w:rPr>
+        <w:t xml:space="preserve"> 1) = 0.8857356</w:t>
+      </w:r>
+      <w:r>
+        <w:br/>
+      </w:r>
       <w:r>
         <w:t>For k = 2:</w:t>
       </w:r>
@@ -531,100 +419,118 @@
           <w:rFonts w:hint="eastAsia"/>
         </w:rPr>
       </w:pPr>
-      <w:proofErr w:type="gramStart"/>
-      <w:r>
-        <w:rPr>
-          <w:rFonts w:hint="eastAsia"/>
-        </w:rPr>
-        <w:t>P(</w:t>
-      </w:r>
-      <w:proofErr w:type="gramEnd"/>
-      <w:r>
-        <w:rPr>
-          <w:rFonts w:hint="eastAsia"/>
-        </w:rPr>
-        <w:t xml:space="preserve">X </w:t>
-      </w:r>
-      <w:r>
-        <w:rPr>
-          <w:rFonts w:hint="eastAsia"/>
-        </w:rPr>
-        <w:t>≤</w:t>
-      </w:r>
-      <w:r>
-        <w:rPr>
-          <w:rFonts w:hint="eastAsia"/>
-        </w:rPr>
-        <w:t xml:space="preserve"> 2) = (6 choose 0) * (0.1^0) * (0.9^6) + (6 choose 1) * (0.1^1) * (0.9^5) + (6 choose 2) * (0.1^2) * (0.9^4) </w:t>
-      </w:r>
-      <w:r>
-        <w:rPr>
-          <w:rFonts w:hint="eastAsia"/>
-        </w:rPr>
-        <w:t>≈</w:t>
-      </w:r>
-      <w:r>
-        <w:rPr>
-          <w:rFonts w:hint="eastAsia"/>
-        </w:rPr>
-        <w:t xml:space="preserve"> 0.885735 + 0.098415 </w:t>
-      </w:r>
-      <w:r>
-        <w:rPr>
-          <w:rFonts w:hint="eastAsia"/>
-        </w:rPr>
-        <w:t>≈</w:t>
-      </w:r>
-      <w:r>
-        <w:rPr>
-          <w:rFonts w:hint="eastAsia"/>
-        </w:rPr>
-        <w:t xml:space="preserve"> 0.98415</w:t>
-      </w:r>
-    </w:p>
-    <w:p>
-      <w:pPr>
-        <w:pStyle w:val="ListParagraph"/>
-        <w:rPr>
-          <w:rFonts w:hint="eastAsia"/>
-        </w:rPr>
-      </w:pPr>
-      <w:r>
-        <w:rPr>
-          <w:rFonts w:hint="eastAsia"/>
-        </w:rPr>
-        <w:t xml:space="preserve">At this point, </w:t>
-      </w:r>
-      <w:proofErr w:type="gramStart"/>
-      <w:r>
-        <w:rPr>
-          <w:rFonts w:hint="eastAsia"/>
-        </w:rPr>
-        <w:t>P(</w:t>
-      </w:r>
-      <w:proofErr w:type="gramEnd"/>
-      <w:r>
-        <w:rPr>
-          <w:rFonts w:hint="eastAsia"/>
-        </w:rPr>
-        <w:t xml:space="preserve">X </w:t>
-      </w:r>
-      <w:r>
-        <w:rPr>
-          <w:rFonts w:hint="eastAsia"/>
-        </w:rPr>
-        <w:t>≤</w:t>
-      </w:r>
-      <w:r>
-        <w:rPr>
-          <w:rFonts w:hint="eastAsia"/>
-        </w:rPr>
-        <w:t xml:space="preserve"> 2) is approximately 0.98415, which is less than 90%. To exceed 90%, you need to go to k = 3:</w:t>
-      </w:r>
-    </w:p>
-    <w:p>
-      <w:pPr>
-        <w:pStyle w:val="ListParagraph"/>
+      <w:r>
+        <w:rPr>
+          <w:rFonts w:hint="eastAsia"/>
+        </w:rPr>
+        <w:t xml:space="preserve">P(X </w:t>
+      </w:r>
+      <w:r>
+        <w:rPr>
+          <w:rFonts w:hint="eastAsia"/>
+        </w:rPr>
+        <w:t>≤</w:t>
+      </w:r>
+      <w:r>
+        <w:rPr>
+          <w:rFonts w:hint="eastAsia"/>
+        </w:rPr>
+        <w:t xml:space="preserve"> 2) = P(X </w:t>
+      </w:r>
+      <w:r>
+        <w:rPr>
+          <w:rFonts w:hint="eastAsia"/>
+        </w:rPr>
+        <w:t>≤</w:t>
+      </w:r>
+      <w:r>
+        <w:rPr>
+          <w:rFonts w:hint="eastAsia"/>
+        </w:rPr>
+        <w:t xml:space="preserve"> 1) + P(X = 2)</w:t>
+      </w:r>
+    </w:p>
+    <w:p>
+      <w:pPr>
+        <w:pStyle w:val="ListParagraph"/>
+        <w:rPr>
+          <w:rFonts w:hint="eastAsia"/>
+        </w:rPr>
+      </w:pPr>
+      <w:r>
+        <w:rPr>
+          <w:rFonts w:hint="eastAsia"/>
+        </w:rPr>
+        <w:t xml:space="preserve">P(X </w:t>
+      </w:r>
+      <w:r>
+        <w:rPr>
+          <w:rFonts w:hint="eastAsia"/>
+        </w:rPr>
+        <w:t>≤</w:t>
+      </w:r>
+      <w:r>
+        <w:rPr>
+          <w:rFonts w:hint="eastAsia"/>
+        </w:rPr>
+        <w:t xml:space="preserve"> 2) = 0.8857356 + (6C2) * (0.10)^2 * (0.90)^4</w:t>
+      </w:r>
+    </w:p>
+    <w:p>
+      <w:pPr>
+        <w:pStyle w:val="ListParagraph"/>
+        <w:rPr>
+          <w:rFonts w:hint="eastAsia"/>
+        </w:rPr>
+      </w:pPr>
+      <w:r>
+        <w:rPr>
+          <w:rFonts w:hint="eastAsia"/>
+        </w:rPr>
+        <w:t xml:space="preserve">P(X </w:t>
+      </w:r>
+      <w:r>
+        <w:rPr>
+          <w:rFonts w:hint="eastAsia"/>
+        </w:rPr>
+        <w:t>≤</w:t>
+      </w:r>
+      <w:r>
+        <w:rPr>
+          <w:rFonts w:hint="eastAsia"/>
+        </w:rPr>
+        <w:t xml:space="preserve"> 2) = 0.8857356 + 0.098415</w:t>
+      </w:r>
+    </w:p>
+    <w:p>
+      <w:pPr>
+        <w:pStyle w:val="ListParagraph"/>
+      </w:pPr>
+      <w:r>
+        <w:rPr>
+          <w:rFonts w:hint="eastAsia"/>
+        </w:rPr>
+        <w:t xml:space="preserve">P(X </w:t>
+      </w:r>
+      <w:r>
+        <w:rPr>
+          <w:rFonts w:hint="eastAsia"/>
+        </w:rPr>
+        <w:t>≤</w:t>
+      </w:r>
+      <w:r>
+        <w:rPr>
+          <w:rFonts w:hint="eastAsia"/>
+        </w:rPr>
+        <w:t xml:space="preserve"> 2) = 0.9841506</w:t>
+      </w:r>
+    </w:p>
+    <w:p>
+      <w:pPr>
+        <w:pStyle w:val="ListParagraph"/>
+        <w:rPr>
+          <w:lang w:val="en-US"/>
+        </w:rPr>
       </w:pPr>
       <w:r>
         <w:t>For k = 3:</w:t>
@@ -633,56 +539,121 @@
     <w:p>
       <w:pPr>
         <w:pStyle w:val="ListParagraph"/>
-      </w:pPr>
-      <w:proofErr w:type="gramStart"/>
-      <w:r>
-        <w:rPr>
-          <w:rFonts w:hint="eastAsia"/>
-        </w:rPr>
-        <w:t>P(</w:t>
-      </w:r>
-      <w:proofErr w:type="gramEnd"/>
-      <w:r>
-        <w:rPr>
-          <w:rFonts w:hint="eastAsia"/>
-        </w:rPr>
-        <w:t xml:space="preserve">X </w:t>
-      </w:r>
-      <w:r>
-        <w:rPr>
-          <w:rFonts w:hint="eastAsia"/>
-        </w:rPr>
-        <w:t>≤</w:t>
-      </w:r>
-      <w:r>
-        <w:rPr>
-          <w:rFonts w:hint="eastAsia"/>
-        </w:rPr>
-        <w:t xml:space="preserve"> 3) = (6 choose 0) * (0.1^0) * (0.9^6) + (6 choose 1) * (0.1^1) * (0.9^5) + (6 choose 2) * (0.1^2) * (0.9^4) + (6 choose 3) * (0.1^3) * (0.9^3) </w:t>
-      </w:r>
-      <w:r>
-        <w:rPr>
-          <w:rFonts w:hint="eastAsia"/>
-        </w:rPr>
-        <w:t>≈</w:t>
-      </w:r>
-      <w:r>
-        <w:rPr>
-          <w:rFonts w:hint="eastAsia"/>
-        </w:rPr>
-        <w:t xml:space="preserve"> 0.98415 + 0.01458 </w:t>
-      </w:r>
-      <w:r>
-        <w:rPr>
-          <w:rFonts w:hint="eastAsia"/>
-        </w:rPr>
-        <w:t>≈</w:t>
-      </w:r>
-      <w:r>
-        <w:rPr>
-          <w:rFonts w:hint="eastAsia"/>
-        </w:rPr>
-        <w:t xml:space="preserve"> 0.99873</w:t>
+        <w:rPr>
+          <w:rFonts w:hint="eastAsia"/>
+        </w:rPr>
+      </w:pPr>
+      <w:r>
+        <w:rPr>
+          <w:rFonts w:hint="eastAsia"/>
+        </w:rPr>
+        <w:t xml:space="preserve">P(X </w:t>
+      </w:r>
+      <w:r>
+        <w:rPr>
+          <w:rFonts w:hint="eastAsia"/>
+        </w:rPr>
+        <w:t>≤</w:t>
+      </w:r>
+      <w:r>
+        <w:rPr>
+          <w:rFonts w:hint="eastAsia"/>
+        </w:rPr>
+        <w:t xml:space="preserve"> 3) = P(X </w:t>
+      </w:r>
+      <w:r>
+        <w:rPr>
+          <w:rFonts w:hint="eastAsia"/>
+        </w:rPr>
+        <w:t>≤</w:t>
+      </w:r>
+      <w:r>
+        <w:rPr>
+          <w:rFonts w:hint="eastAsia"/>
+        </w:rPr>
+        <w:t xml:space="preserve"> 2) + P(X = 3)</w:t>
+      </w:r>
+    </w:p>
+    <w:p>
+      <w:pPr>
+        <w:pStyle w:val="ListParagraph"/>
+        <w:rPr>
+          <w:rFonts w:hint="eastAsia"/>
+        </w:rPr>
+      </w:pPr>
+      <w:r>
+        <w:rPr>
+          <w:rFonts w:hint="eastAsia"/>
+        </w:rPr>
+        <w:t xml:space="preserve">P(X </w:t>
+      </w:r>
+      <w:r>
+        <w:rPr>
+          <w:rFonts w:hint="eastAsia"/>
+        </w:rPr>
+        <w:t>≤</w:t>
+      </w:r>
+      <w:r>
+        <w:rPr>
+          <w:rFonts w:hint="eastAsia"/>
+        </w:rPr>
+        <w:t xml:space="preserve"> 3) = 0.9841506 + (6C3) * (0.10)^3 * (0.90)^3</w:t>
+      </w:r>
+    </w:p>
+    <w:p>
+      <w:pPr>
+        <w:pStyle w:val="ListParagraph"/>
+        <w:rPr>
+          <w:rFonts w:hint="eastAsia"/>
+        </w:rPr>
+      </w:pPr>
+      <w:r>
+        <w:rPr>
+          <w:rFonts w:hint="eastAsia"/>
+        </w:rPr>
+        <w:t xml:space="preserve">P(X </w:t>
+      </w:r>
+      <w:r>
+        <w:rPr>
+          <w:rFonts w:hint="eastAsia"/>
+        </w:rPr>
+        <w:t>≤</w:t>
+      </w:r>
+      <w:r>
+        <w:rPr>
+          <w:rFonts w:hint="eastAsia"/>
+        </w:rPr>
+        <w:t xml:space="preserve"> 3) = 0.9841506 + 0.01458</w:t>
+      </w:r>
+    </w:p>
+    <w:p>
+      <w:pPr>
+        <w:pStyle w:val="ListParagraph"/>
+      </w:pPr>
+      <w:r>
+        <w:rPr>
+          <w:rFonts w:hint="eastAsia"/>
+        </w:rPr>
+        <w:t xml:space="preserve">P(X </w:t>
+      </w:r>
+      <w:r>
+        <w:rPr>
+          <w:rFonts w:hint="eastAsia"/>
+        </w:rPr>
+        <w:t>≤</w:t>
+      </w:r>
+      <w:r>
+        <w:rPr>
+          <w:rFonts w:hint="eastAsia"/>
+        </w:rPr>
+        <w:t xml:space="preserve"> 3) = 0.9987306</w:t>
+      </w:r>
+      <w:r>
+        <w:t xml:space="preserve"> or 99.87%</w:t>
+      </w:r>
+      <w:r>
+        <w:br/>
+        <w:t>So you can kill at most 3 enemies</w:t>
       </w:r>
     </w:p>
     <w:p>
@@ -693,9 +664,6 @@
     <w:p>
       <w:r>
         <w:t>Q2</w:t>
-      </w:r>
-      <w:r>
-        <w:t xml:space="preserve"> </w:t>
       </w:r>
     </w:p>
     <w:p>
@@ -703,93 +671,592 @@
         <w:pStyle w:val="ListParagraph"/>
         <w:numPr>
           <w:ilvl w:val="0"/>
-          <w:numId w:val="4"/>
+          <w:numId w:val="7"/>
         </w:numPr>
       </w:pPr>
       <w:r>
-        <w:t>For k = 1:</w:t>
-      </w:r>
-    </w:p>
-    <w:p>
-      <w:pPr>
-        <w:pStyle w:val="ListParagraph"/>
-      </w:pPr>
-      <w:proofErr w:type="gramStart"/>
-      <w:r>
-        <w:t>P(</w:t>
-      </w:r>
-      <w:proofErr w:type="gramEnd"/>
-      <w:r>
-        <w:t>X &lt; 1) = 1 - P(X = 1) = 1 - (0.90^0 * 0.10) = 0.10</w:t>
-      </w:r>
-    </w:p>
-    <w:p>
-      <w:pPr>
-        <w:pStyle w:val="ListParagraph"/>
-      </w:pPr>
-      <w:r>
-        <w:t>For k = 2:</w:t>
-      </w:r>
-    </w:p>
-    <w:p>
-      <w:pPr>
-        <w:pStyle w:val="ListParagraph"/>
-      </w:pPr>
-      <w:proofErr w:type="gramStart"/>
-      <w:r>
-        <w:t>P(</w:t>
-      </w:r>
-      <w:proofErr w:type="gramEnd"/>
-      <w:r>
-        <w:t>X &lt; 2) = 1 - P(X = 1) - P(X = 2) = 1 - (0.90^0 * 0.10) - (0.90^1 * 0.10) = 0.19</w:t>
-      </w:r>
-    </w:p>
-    <w:p>
-      <w:pPr>
-        <w:pStyle w:val="ListParagraph"/>
-      </w:pPr>
-      <w:r>
-        <w:t>For k = 3:</w:t>
-      </w:r>
-    </w:p>
-    <w:p>
-      <w:pPr>
-        <w:pStyle w:val="ListParagraph"/>
-      </w:pPr>
-      <w:proofErr w:type="gramStart"/>
-      <w:r>
-        <w:t>P(</w:t>
-      </w:r>
-      <w:proofErr w:type="gramEnd"/>
-      <w:r>
-        <w:t>X &lt; 3) = 1 - P(X = 1) - P(X = 2) - P(X = 3) = 1 - (0.90^0 * 0.10) - (0.90^1 * 0.10) -(0.90^2 * 0.10) = 0.271</w:t>
-      </w:r>
-    </w:p>
-    <w:p>
-      <w:pPr>
-        <w:pStyle w:val="ListParagraph"/>
-      </w:pPr>
-      <w:r>
-        <w:t>Now, for k = 4:</w:t>
-      </w:r>
-    </w:p>
-    <w:p>
-      <w:pPr>
-        <w:pStyle w:val="ListParagraph"/>
-      </w:pPr>
-      <w:proofErr w:type="gramStart"/>
-      <w:r>
-        <w:t>P(</w:t>
-      </w:r>
-      <w:proofErr w:type="gramEnd"/>
-      <w:r>
-        <w:t>X &lt; 4) = 1 - P(X = 1) - P(X = 2) - P(X = 3) - P(X = 4) = 1 - (0.90^0 * 0.10) - (0.90^1 * 0.10) - (0.90^2 * 0.10) - (0.90^3 * 0.10) = 0.3439</w:t>
-      </w:r>
-    </w:p>
-    <w:p>
-      <w:pPr>
-        <w:pStyle w:val="ListParagraph"/>
-      </w:pPr>
+        <w:t>P(X = k) = (1 - p)^(k-1) * p</w:t>
+      </w:r>
+      <w:r>
+        <w:br/>
+      </w:r>
+      <w:r>
+        <w:br/>
+      </w:r>
+      <w:r>
+        <w:rPr>
+          <w:rFonts w:hint="eastAsia"/>
+        </w:rPr>
+        <w:t xml:space="preserve">k until P(X </w:t>
+      </w:r>
+      <w:r>
+        <w:rPr>
+          <w:rFonts w:hint="eastAsia"/>
+        </w:rPr>
+        <w:t>≤</w:t>
+      </w:r>
+      <w:r>
+        <w:rPr>
+          <w:rFonts w:hint="eastAsia"/>
+        </w:rPr>
+        <w:t xml:space="preserve"> k) is at least 80%:</w:t>
+      </w:r>
+    </w:p>
+    <w:p>
+      <w:pPr>
+        <w:pStyle w:val="ListParagraph"/>
+        <w:ind w:left="1080"/>
+      </w:pPr>
+      <w:r>
+        <w:t>P(X = 1) = (1 - 0.10)^(1-1) * 0.10 = 0.10</w:t>
+      </w:r>
+    </w:p>
+    <w:p>
+      <w:pPr>
+        <w:pStyle w:val="ListParagraph"/>
+        <w:ind w:left="1080"/>
+      </w:pPr>
+      <w:r>
+        <w:t>P(X = 2) = (1 - 0.10)^(2-1) * 0.10 = 0.09</w:t>
+      </w:r>
+    </w:p>
+    <w:p>
+      <w:pPr>
+        <w:pStyle w:val="ListParagraph"/>
+        <w:ind w:left="1080"/>
+      </w:pPr>
+      <w:r>
+        <w:t>P(X = 3) = (1 - 0.10)^(3-1) * 0.10 = 0.081</w:t>
+      </w:r>
+      <w:r>
+        <w:br/>
+      </w:r>
+      <w:r>
+        <w:t>P(X = 4) = (1 - 0.10)^(4-1) * 0.10 = 0.0729</w:t>
+      </w:r>
+      <w:r>
+        <w:br/>
+      </w:r>
+      <w:r>
+        <w:t>P(X = 5) = (1 - 0.10)^(5-1) * 0.10 = 0.06561</w:t>
+      </w:r>
+      <w:r>
+        <w:br/>
+      </w:r>
+      <w:r>
+        <w:t>P(X = 6) = (1 - 0.10)^(6-1) * 0.10 = 0.059049</w:t>
+      </w:r>
+      <w:r>
+        <w:br/>
+      </w:r>
+      <w:r>
+        <w:t>P(X = 7) = (1 - 0.10)^(7-1) * 0.10 = 0.0531441</w:t>
+      </w:r>
+      <w:r>
+        <w:br/>
+      </w:r>
+      <w:r>
+        <w:t>P(X = 8) = (1 - 0.10)^(8-1) * 0.10 = 0.04782969</w:t>
+      </w:r>
+      <w:r>
+        <w:br/>
+      </w:r>
+      <w:r>
+        <w:t>P(X = 9) = (1 - 0.10)^(9-1) * 0.10 = 0.043046721</w:t>
+      </w:r>
+    </w:p>
+    <w:p>
+      <w:pPr>
+        <w:pStyle w:val="ListParagraph"/>
+        <w:ind w:left="1080"/>
+      </w:pPr>
+      <w:r>
+        <w:t xml:space="preserve">P(X = </w:t>
+      </w:r>
+      <w:r>
+        <w:t>10</w:t>
+      </w:r>
+      <w:r>
+        <w:t>) = (1 - 0.10)^(</w:t>
+      </w:r>
+      <w:r>
+        <w:t>10</w:t>
+      </w:r>
+      <w:r>
+        <w:t>-1) * 0.10 = 0.0</w:t>
+      </w:r>
+      <w:r>
+        <w:t>387420489</w:t>
+      </w:r>
+      <w:r>
+        <w:br/>
+      </w:r>
+      <w:r>
+        <w:t>P(X = 11) = (1 - 0.10)^(11-1) * 0.10 = 0.03486784401</w:t>
+      </w:r>
+      <w:r>
+        <w:br/>
+      </w:r>
+      <w:r>
+        <w:t>P(X = 12) = (1 - 0.10)^(12-1) * 0.10 = 0.03138105961</w:t>
+      </w:r>
+      <w:r>
+        <w:br/>
+      </w:r>
+      <w:r>
+        <w:t>P(X = 13) = (1 - 0.10)^(13-1) * 0.10 = 0.02824295365</w:t>
+      </w:r>
+      <w:r>
+        <w:br/>
+      </w:r>
+      <w:r>
+        <w:t>P(X = 14) = (1 - 0.10)^(14-1) * 0.10 = 0.02541865829</w:t>
+      </w:r>
+      <w:r>
+        <w:br/>
+      </w:r>
+      <w:r>
+        <w:t>P(X = 15) = (1 - 0.10)^(15-1) * 0.10 = 0.02287879246</w:t>
+      </w:r>
+      <w:r>
+        <w:br/>
+      </w:r>
+      <w:r>
+        <w:t>P(X = 16) = (1 - 0.10)^(16-1) * 0.10 = 0.02059191321</w:t>
+      </w:r>
+      <w:r>
+        <w:br/>
+      </w:r>
+      <w:r>
+        <w:br/>
+      </w:r>
+      <w:r>
+        <w:t>calculate the cumulative probabilities:</w:t>
+      </w:r>
+    </w:p>
+    <w:p>
+      <w:pPr>
+        <w:pStyle w:val="ListParagraph"/>
+        <w:ind w:left="1080"/>
+        <w:rPr>
+          <w:rFonts w:hint="eastAsia"/>
+        </w:rPr>
+      </w:pPr>
+      <w:r>
+        <w:rPr>
+          <w:rFonts w:hint="eastAsia"/>
+        </w:rPr>
+        <w:t xml:space="preserve">P(X </w:t>
+      </w:r>
+      <w:r>
+        <w:rPr>
+          <w:rFonts w:hint="eastAsia"/>
+        </w:rPr>
+        <w:t>≤</w:t>
+      </w:r>
+      <w:r>
+        <w:rPr>
+          <w:rFonts w:hint="eastAsia"/>
+        </w:rPr>
+        <w:t xml:space="preserve"> 1) = 0.10</w:t>
+      </w:r>
+    </w:p>
+    <w:p>
+      <w:pPr>
+        <w:pStyle w:val="ListParagraph"/>
+        <w:ind w:left="1080"/>
+        <w:rPr>
+          <w:rFonts w:hint="eastAsia"/>
+        </w:rPr>
+      </w:pPr>
+      <w:r>
+        <w:rPr>
+          <w:rFonts w:hint="eastAsia"/>
+        </w:rPr>
+        <w:t xml:space="preserve">P(X </w:t>
+      </w:r>
+      <w:r>
+        <w:rPr>
+          <w:rFonts w:hint="eastAsia"/>
+        </w:rPr>
+        <w:t>≤</w:t>
+      </w:r>
+      <w:r>
+        <w:rPr>
+          <w:rFonts w:hint="eastAsia"/>
+        </w:rPr>
+        <w:t xml:space="preserve"> 2) = 0.10 + 0.09 = 0.19</w:t>
+      </w:r>
+    </w:p>
+    <w:p>
+      <w:pPr>
+        <w:pStyle w:val="ListParagraph"/>
+        <w:ind w:left="1080"/>
+      </w:pPr>
+      <w:r>
+        <w:rPr>
+          <w:rFonts w:hint="eastAsia"/>
+        </w:rPr>
+        <w:t xml:space="preserve">P(X </w:t>
+      </w:r>
+      <w:r>
+        <w:rPr>
+          <w:rFonts w:hint="eastAsia"/>
+        </w:rPr>
+        <w:t>≤</w:t>
+      </w:r>
+      <w:r>
+        <w:rPr>
+          <w:rFonts w:hint="eastAsia"/>
+        </w:rPr>
+        <w:t xml:space="preserve"> 3) = 0.10 + 0.09 + 0.081 = 0.271</w:t>
+      </w:r>
+      <w:r>
+        <w:br/>
+      </w:r>
+      <w:r>
+        <w:rPr>
+          <w:rFonts w:hint="eastAsia"/>
+        </w:rPr>
+        <w:t xml:space="preserve">P(X </w:t>
+      </w:r>
+      <w:r>
+        <w:rPr>
+          <w:rFonts w:hint="eastAsia"/>
+        </w:rPr>
+        <w:t>≤</w:t>
+      </w:r>
+      <w:r>
+        <w:rPr>
+          <w:rFonts w:hint="eastAsia"/>
+        </w:rPr>
+        <w:t xml:space="preserve"> 4) = 0.10 + 0.09 + 0.081 + 0.0729 = 0.3439</w:t>
+      </w:r>
+      <w:r>
+        <w:br/>
+      </w:r>
+      <w:r>
+        <w:rPr>
+          <w:rFonts w:hint="eastAsia"/>
+        </w:rPr>
+        <w:t xml:space="preserve">P(X </w:t>
+      </w:r>
+      <w:r>
+        <w:rPr>
+          <w:rFonts w:hint="eastAsia"/>
+        </w:rPr>
+        <w:t>≤</w:t>
+      </w:r>
+      <w:r>
+        <w:rPr>
+          <w:rFonts w:hint="eastAsia"/>
+        </w:rPr>
+        <w:t xml:space="preserve"> 5) = 0.10 + 0.09 + 0.081 + 0.0729 + 0.06561 = 0.40951</w:t>
+      </w:r>
+      <w:r>
+        <w:br/>
+      </w:r>
+      <w:r>
+        <w:rPr>
+          <w:rFonts w:hint="eastAsia"/>
+        </w:rPr>
+        <w:lastRenderedPageBreak/>
+        <w:t xml:space="preserve">P(X </w:t>
+      </w:r>
+      <w:r>
+        <w:rPr>
+          <w:rFonts w:hint="eastAsia"/>
+        </w:rPr>
+        <w:t>≤</w:t>
+      </w:r>
+      <w:r>
+        <w:rPr>
+          <w:rFonts w:hint="eastAsia"/>
+        </w:rPr>
+        <w:t xml:space="preserve"> 6) = 0.10 + 0.09 + 0.081 + 0.0729 + 0.06561 + 0.059049 = 0.468559</w:t>
+      </w:r>
+      <w:r>
+        <w:br/>
+      </w:r>
+      <w:r>
+        <w:rPr>
+          <w:rFonts w:hint="eastAsia"/>
+        </w:rPr>
+        <w:t xml:space="preserve">P(X </w:t>
+      </w:r>
+      <w:r>
+        <w:rPr>
+          <w:rFonts w:hint="eastAsia"/>
+        </w:rPr>
+        <w:t>≤</w:t>
+      </w:r>
+      <w:r>
+        <w:rPr>
+          <w:rFonts w:hint="eastAsia"/>
+        </w:rPr>
+        <w:t xml:space="preserve"> 7) = 0.10 + 0.09 + 0.081 + 0.0729 + 0.06561 + 0.059049 + 0.0531441 = 0.5217031</w:t>
+      </w:r>
+      <w:r>
+        <w:br/>
+      </w:r>
+    </w:p>
+    <w:p>
+      <w:pPr>
+        <w:pStyle w:val="ListParagraph"/>
+        <w:ind w:left="1080"/>
+      </w:pPr>
+      <w:r>
+        <w:rPr>
+          <w:rFonts w:hint="eastAsia"/>
+        </w:rPr>
+        <w:t xml:space="preserve">P(X </w:t>
+      </w:r>
+      <w:r>
+        <w:rPr>
+          <w:rFonts w:hint="eastAsia"/>
+        </w:rPr>
+        <w:t>≤</w:t>
+      </w:r>
+      <w:r>
+        <w:rPr>
+          <w:rFonts w:hint="eastAsia"/>
+        </w:rPr>
+        <w:t xml:space="preserve"> 8) = 0.10 + 0.09 + 0.081 + 0.0729 + 0.06561 + 0.059049 + 0.0531441 + 0.04782969 = 0.56953279</w:t>
+      </w:r>
+      <w:r>
+        <w:br/>
+      </w:r>
+    </w:p>
+    <w:p>
+      <w:pPr>
+        <w:pStyle w:val="ListParagraph"/>
+        <w:ind w:left="1080"/>
+      </w:pPr>
+      <w:r>
+        <w:rPr>
+          <w:rFonts w:hint="eastAsia"/>
+        </w:rPr>
+        <w:t xml:space="preserve">P(X </w:t>
+      </w:r>
+      <w:r>
+        <w:rPr>
+          <w:rFonts w:hint="eastAsia"/>
+        </w:rPr>
+        <w:t>≤</w:t>
+      </w:r>
+      <w:r>
+        <w:rPr>
+          <w:rFonts w:hint="eastAsia"/>
+        </w:rPr>
+        <w:t xml:space="preserve"> 9) = 0.10 + 0.09 + 0.081 + 0.0729 + 0.06561 + 0.059049 + 0.0531441 +</w:t>
+      </w:r>
+      <w:r>
+        <w:t xml:space="preserve">                 </w:t>
+      </w:r>
+      <w:r>
+        <w:rPr>
+          <w:rFonts w:hint="eastAsia"/>
+        </w:rPr>
+        <w:t>0.04782969 + 0.043046721 = 0.612579511</w:t>
+      </w:r>
+      <w:r>
+        <w:br/>
+      </w:r>
+      <w:r>
+        <w:br/>
+      </w:r>
+      <w:r>
+        <w:rPr>
+          <w:rFonts w:hint="eastAsia"/>
+        </w:rPr>
+        <w:t xml:space="preserve">P(X </w:t>
+      </w:r>
+      <w:r>
+        <w:rPr>
+          <w:rFonts w:hint="eastAsia"/>
+        </w:rPr>
+        <w:t>≤</w:t>
+      </w:r>
+      <w:r>
+        <w:rPr>
+          <w:rFonts w:hint="eastAsia"/>
+        </w:rPr>
+        <w:t xml:space="preserve"> 10) = 0.10 + 0.09 + 0.081 + 0.0729 + 0.06561 + 0.059049 + 0.0531441 + 0.04782969 + 0.043046721 + 0.0387420489 = 0.65132156</w:t>
+      </w:r>
+      <w:r>
+        <w:br/>
+      </w:r>
+      <w:r>
+        <w:br/>
+      </w:r>
+      <w:r>
+        <w:rPr>
+          <w:rFonts w:hint="eastAsia"/>
+        </w:rPr>
+        <w:t xml:space="preserve">P(X </w:t>
+      </w:r>
+      <w:r>
+        <w:rPr>
+          <w:rFonts w:hint="eastAsia"/>
+        </w:rPr>
+        <w:t>≤</w:t>
+      </w:r>
+      <w:r>
+        <w:rPr>
+          <w:rFonts w:hint="eastAsia"/>
+        </w:rPr>
+        <w:t xml:space="preserve"> 11) = 0.10 + 0.09 + 0.081 + 0.0729 + 0.06561 + 0.059049 + 0.0531441 + 0.04782969 + 0.043046721 + 0.0387420489 + 0.03486784401 = 0.686189404</w:t>
+      </w:r>
+      <w:r>
+        <w:br/>
+      </w:r>
+      <w:r>
+        <w:br/>
+      </w:r>
+      <w:r>
+        <w:rPr>
+          <w:rFonts w:hint="eastAsia"/>
+        </w:rPr>
+        <w:t xml:space="preserve">P(X </w:t>
+      </w:r>
+      <w:r>
+        <w:rPr>
+          <w:rFonts w:hint="eastAsia"/>
+        </w:rPr>
+        <w:t>≤</w:t>
+      </w:r>
+      <w:r>
+        <w:rPr>
+          <w:rFonts w:hint="eastAsia"/>
+        </w:rPr>
+        <w:t xml:space="preserve"> 12) = 0.10 + 0.09 + 0.081 + 0.0729 + 0.06561 + 0.059049 + 0.0531441 + 0.04782969 + 0.043046721 + 0.0387420489 + 0.03486784401 + 0.03138105961 = 0.717570464</w:t>
+      </w:r>
+      <w:r>
+        <w:br/>
+      </w:r>
+      <w:r>
+        <w:br/>
+      </w:r>
+      <w:r>
+        <w:rPr>
+          <w:rFonts w:hint="eastAsia"/>
+        </w:rPr>
+        <w:t xml:space="preserve">P(X </w:t>
+      </w:r>
+      <w:r>
+        <w:rPr>
+          <w:rFonts w:hint="eastAsia"/>
+        </w:rPr>
+        <w:t>≤</w:t>
+      </w:r>
+      <w:r>
+        <w:rPr>
+          <w:rFonts w:hint="eastAsia"/>
+        </w:rPr>
+        <w:t xml:space="preserve"> 13) = 0.10 + 0.09 + 0.081 + 0.0729 + 0.06561 + 0.059049 + 0.0531441 + 0.04782969 + 0.043046721 + 0.0387420489 + 0.03486784401 + 0.03138105961 + 0.02824295365 = 0.7458134177</w:t>
+      </w:r>
+    </w:p>
+    <w:p>
+      <w:pPr>
+        <w:pStyle w:val="ListParagraph"/>
+        <w:ind w:left="1080"/>
+      </w:pPr>
+    </w:p>
+    <w:p>
+      <w:pPr>
+        <w:pStyle w:val="ListParagraph"/>
+        <w:ind w:left="1080"/>
+      </w:pPr>
+      <w:r>
+        <w:rPr>
+          <w:rFonts w:hint="eastAsia"/>
+        </w:rPr>
+        <w:t xml:space="preserve">P(X </w:t>
+      </w:r>
+      <w:r>
+        <w:rPr>
+          <w:rFonts w:hint="eastAsia"/>
+        </w:rPr>
+        <w:t>≤</w:t>
+      </w:r>
+      <w:r>
+        <w:rPr>
+          <w:rFonts w:hint="eastAsia"/>
+        </w:rPr>
+        <w:t xml:space="preserve"> 14) = 0.10 + 0.09 + 0.081 + 0.0729 + 0.06561 + 0.059049 + 0.0531441 + 0.04782969 + 0.043046721 + 0.0387420489 + 0.03486784401 + 0.03138105961 + 0.02824295365 + 0.02541865829 = 0.771232076</w:t>
+      </w:r>
+    </w:p>
+    <w:p>
+      <w:pPr>
+        <w:pStyle w:val="ListParagraph"/>
+        <w:ind w:left="1080"/>
+      </w:pPr>
+    </w:p>
+    <w:p>
+      <w:pPr>
+        <w:pStyle w:val="ListParagraph"/>
+        <w:ind w:left="1080"/>
+      </w:pPr>
+      <w:r>
+        <w:rPr>
+          <w:rFonts w:hint="eastAsia"/>
+        </w:rPr>
+        <w:t xml:space="preserve">P(X </w:t>
+      </w:r>
+      <w:r>
+        <w:rPr>
+          <w:rFonts w:hint="eastAsia"/>
+        </w:rPr>
+        <w:t>≤</w:t>
+      </w:r>
+      <w:r>
+        <w:rPr>
+          <w:rFonts w:hint="eastAsia"/>
+        </w:rPr>
+        <w:t xml:space="preserve"> 15) = 0.10 + 0.09 + 0.081 + 0.0729 + 0.06561 + 0.059049 + 0.0531441 + 0.04782969 + 0.043046721 + 0.0387420489 + 0.03486784401 + 0.03138105961 + 0.02824295365 + 0.02541865829 + 0.02287879246 = 0.794110868</w:t>
+      </w:r>
+      <w:r>
+        <w:br/>
+      </w:r>
+      <w:r>
+        <w:br/>
+      </w:r>
+      <w:r>
+        <w:rPr>
+          <w:rFonts w:hint="eastAsia"/>
+        </w:rPr>
+        <w:t xml:space="preserve">P(X </w:t>
+      </w:r>
+      <w:r>
+        <w:rPr>
+          <w:rFonts w:hint="eastAsia"/>
+        </w:rPr>
+        <w:t>≤</w:t>
+      </w:r>
+      <w:r>
+        <w:rPr>
+          <w:rFonts w:hint="eastAsia"/>
+        </w:rPr>
+        <w:t xml:space="preserve"> 16) = 0.10 + 0.09 + 0.081 + 0.0729 + 0.06561 + 0.059049 + 0.0531441 + 0.04782969 + 0.043046721 + 0.0387420489 + 0.03486784401 + 0.03138105961 + 0.02824295365 + 0.02541865829 + 0.02287879246 + 0.02059191321 = 0.814702781</w:t>
+      </w:r>
+    </w:p>
+    <w:p>
+      <w:pPr>
+        <w:pStyle w:val="ListParagraph"/>
+        <w:ind w:left="1080"/>
+      </w:pPr>
+      <w:r>
+        <w:br/>
+      </w:r>
+      <w:r>
+        <w:t>With 16 shots, you have a cumulative probability of 81.47%.</w:t>
+      </w:r>
+      <w:r>
+        <w:br/>
+      </w:r>
+      <w:r>
+        <w:t>it takes 16 shots to achieve an 80% probability of killing the enemy</w:t>
+      </w:r>
     </w:p>
     <w:p>
       <w:pPr>
@@ -898,6 +1365,184 @@
     </w:lvl>
   </w:abstractNum>
   <w:abstractNum w:abstractNumId="1" w15:restartNumberingAfterBreak="0">
+    <w:nsid w:val="3A367B03"/>
+    <w:multiLevelType w:val="hybridMultilevel"/>
+    <w:tmpl w:val="4CC6BD86"/>
+    <w:lvl w:ilvl="0" w:tplc="E3248D8A">
+      <w:start w:val="1"/>
+      <w:numFmt w:val="decimal"/>
+      <w:lvlText w:val="%1."/>
+      <w:lvlJc w:val="left"/>
+      <w:pPr>
+        <w:ind w:left="1080" w:hanging="360"/>
+      </w:pPr>
+      <w:rPr>
+        <w:rFonts w:hint="default"/>
+      </w:rPr>
+    </w:lvl>
+    <w:lvl w:ilvl="1" w:tplc="18090019" w:tentative="1">
+      <w:start w:val="1"/>
+      <w:numFmt w:val="lowerLetter"/>
+      <w:lvlText w:val="%2."/>
+      <w:lvlJc w:val="left"/>
+      <w:pPr>
+        <w:ind w:left="1800" w:hanging="360"/>
+      </w:pPr>
+    </w:lvl>
+    <w:lvl w:ilvl="2" w:tplc="1809001B" w:tentative="1">
+      <w:start w:val="1"/>
+      <w:numFmt w:val="lowerRoman"/>
+      <w:lvlText w:val="%3."/>
+      <w:lvlJc w:val="right"/>
+      <w:pPr>
+        <w:ind w:left="2520" w:hanging="180"/>
+      </w:pPr>
+    </w:lvl>
+    <w:lvl w:ilvl="3" w:tplc="1809000F" w:tentative="1">
+      <w:start w:val="1"/>
+      <w:numFmt w:val="decimal"/>
+      <w:lvlText w:val="%4."/>
+      <w:lvlJc w:val="left"/>
+      <w:pPr>
+        <w:ind w:left="3240" w:hanging="360"/>
+      </w:pPr>
+    </w:lvl>
+    <w:lvl w:ilvl="4" w:tplc="18090019" w:tentative="1">
+      <w:start w:val="1"/>
+      <w:numFmt w:val="lowerLetter"/>
+      <w:lvlText w:val="%5."/>
+      <w:lvlJc w:val="left"/>
+      <w:pPr>
+        <w:ind w:left="3960" w:hanging="360"/>
+      </w:pPr>
+    </w:lvl>
+    <w:lvl w:ilvl="5" w:tplc="1809001B" w:tentative="1">
+      <w:start w:val="1"/>
+      <w:numFmt w:val="lowerRoman"/>
+      <w:lvlText w:val="%6."/>
+      <w:lvlJc w:val="right"/>
+      <w:pPr>
+        <w:ind w:left="4680" w:hanging="180"/>
+      </w:pPr>
+    </w:lvl>
+    <w:lvl w:ilvl="6" w:tplc="1809000F" w:tentative="1">
+      <w:start w:val="1"/>
+      <w:numFmt w:val="decimal"/>
+      <w:lvlText w:val="%7."/>
+      <w:lvlJc w:val="left"/>
+      <w:pPr>
+        <w:ind w:left="5400" w:hanging="360"/>
+      </w:pPr>
+    </w:lvl>
+    <w:lvl w:ilvl="7" w:tplc="18090019" w:tentative="1">
+      <w:start w:val="1"/>
+      <w:numFmt w:val="lowerLetter"/>
+      <w:lvlText w:val="%8."/>
+      <w:lvlJc w:val="left"/>
+      <w:pPr>
+        <w:ind w:left="6120" w:hanging="360"/>
+      </w:pPr>
+    </w:lvl>
+    <w:lvl w:ilvl="8" w:tplc="1809001B" w:tentative="1">
+      <w:start w:val="1"/>
+      <w:numFmt w:val="lowerRoman"/>
+      <w:lvlText w:val="%9."/>
+      <w:lvlJc w:val="right"/>
+      <w:pPr>
+        <w:ind w:left="6840" w:hanging="180"/>
+      </w:pPr>
+    </w:lvl>
+  </w:abstractNum>
+  <w:abstractNum w:abstractNumId="2" w15:restartNumberingAfterBreak="0">
+    <w:nsid w:val="457437D4"/>
+    <w:multiLevelType w:val="hybridMultilevel"/>
+    <w:tmpl w:val="734822B8"/>
+    <w:lvl w:ilvl="0" w:tplc="F1B07D32">
+      <w:start w:val="1"/>
+      <w:numFmt w:val="decimal"/>
+      <w:lvlText w:val="%1."/>
+      <w:lvlJc w:val="left"/>
+      <w:pPr>
+        <w:ind w:left="1080" w:hanging="360"/>
+      </w:pPr>
+      <w:rPr>
+        <w:rFonts w:hint="default"/>
+      </w:rPr>
+    </w:lvl>
+    <w:lvl w:ilvl="1" w:tplc="18090019" w:tentative="1">
+      <w:start w:val="1"/>
+      <w:numFmt w:val="lowerLetter"/>
+      <w:lvlText w:val="%2."/>
+      <w:lvlJc w:val="left"/>
+      <w:pPr>
+        <w:ind w:left="1800" w:hanging="360"/>
+      </w:pPr>
+    </w:lvl>
+    <w:lvl w:ilvl="2" w:tplc="1809001B" w:tentative="1">
+      <w:start w:val="1"/>
+      <w:numFmt w:val="lowerRoman"/>
+      <w:lvlText w:val="%3."/>
+      <w:lvlJc w:val="right"/>
+      <w:pPr>
+        <w:ind w:left="2520" w:hanging="180"/>
+      </w:pPr>
+    </w:lvl>
+    <w:lvl w:ilvl="3" w:tplc="1809000F" w:tentative="1">
+      <w:start w:val="1"/>
+      <w:numFmt w:val="decimal"/>
+      <w:lvlText w:val="%4."/>
+      <w:lvlJc w:val="left"/>
+      <w:pPr>
+        <w:ind w:left="3240" w:hanging="360"/>
+      </w:pPr>
+    </w:lvl>
+    <w:lvl w:ilvl="4" w:tplc="18090019" w:tentative="1">
+      <w:start w:val="1"/>
+      <w:numFmt w:val="lowerLetter"/>
+      <w:lvlText w:val="%5."/>
+      <w:lvlJc w:val="left"/>
+      <w:pPr>
+        <w:ind w:left="3960" w:hanging="360"/>
+      </w:pPr>
+    </w:lvl>
+    <w:lvl w:ilvl="5" w:tplc="1809001B" w:tentative="1">
+      <w:start w:val="1"/>
+      <w:numFmt w:val="lowerRoman"/>
+      <w:lvlText w:val="%6."/>
+      <w:lvlJc w:val="right"/>
+      <w:pPr>
+        <w:ind w:left="4680" w:hanging="180"/>
+      </w:pPr>
+    </w:lvl>
+    <w:lvl w:ilvl="6" w:tplc="1809000F" w:tentative="1">
+      <w:start w:val="1"/>
+      <w:numFmt w:val="decimal"/>
+      <w:lvlText w:val="%7."/>
+      <w:lvlJc w:val="left"/>
+      <w:pPr>
+        <w:ind w:left="5400" w:hanging="360"/>
+      </w:pPr>
+    </w:lvl>
+    <w:lvl w:ilvl="7" w:tplc="18090019" w:tentative="1">
+      <w:start w:val="1"/>
+      <w:numFmt w:val="lowerLetter"/>
+      <w:lvlText w:val="%8."/>
+      <w:lvlJc w:val="left"/>
+      <w:pPr>
+        <w:ind w:left="6120" w:hanging="360"/>
+      </w:pPr>
+    </w:lvl>
+    <w:lvl w:ilvl="8" w:tplc="1809001B" w:tentative="1">
+      <w:start w:val="1"/>
+      <w:numFmt w:val="lowerRoman"/>
+      <w:lvlText w:val="%9."/>
+      <w:lvlJc w:val="right"/>
+      <w:pPr>
+        <w:ind w:left="6840" w:hanging="180"/>
+      </w:pPr>
+    </w:lvl>
+  </w:abstractNum>
+  <w:abstractNum w:abstractNumId="3" w15:restartNumberingAfterBreak="0">
     <w:nsid w:val="50257450"/>
     <w:multiLevelType w:val="hybridMultilevel"/>
     <w:tmpl w:val="0BC62B82"/>
@@ -986,7 +1631,96 @@
       </w:pPr>
     </w:lvl>
   </w:abstractNum>
-  <w:abstractNum w:abstractNumId="2" w15:restartNumberingAfterBreak="0">
+  <w:abstractNum w:abstractNumId="4" w15:restartNumberingAfterBreak="0">
+    <w:nsid w:val="68D04405"/>
+    <w:multiLevelType w:val="hybridMultilevel"/>
+    <w:tmpl w:val="BD4214AE"/>
+    <w:lvl w:ilvl="0" w:tplc="6C9045F2">
+      <w:start w:val="1"/>
+      <w:numFmt w:val="decimal"/>
+      <w:lvlText w:val="%1."/>
+      <w:lvlJc w:val="left"/>
+      <w:pPr>
+        <w:ind w:left="1080" w:hanging="360"/>
+      </w:pPr>
+      <w:rPr>
+        <w:rFonts w:hint="default"/>
+      </w:rPr>
+    </w:lvl>
+    <w:lvl w:ilvl="1" w:tplc="18090019" w:tentative="1">
+      <w:start w:val="1"/>
+      <w:numFmt w:val="lowerLetter"/>
+      <w:lvlText w:val="%2."/>
+      <w:lvlJc w:val="left"/>
+      <w:pPr>
+        <w:ind w:left="1800" w:hanging="360"/>
+      </w:pPr>
+    </w:lvl>
+    <w:lvl w:ilvl="2" w:tplc="1809001B" w:tentative="1">
+      <w:start w:val="1"/>
+      <w:numFmt w:val="lowerRoman"/>
+      <w:lvlText w:val="%3."/>
+      <w:lvlJc w:val="right"/>
+      <w:pPr>
+        <w:ind w:left="2520" w:hanging="180"/>
+      </w:pPr>
+    </w:lvl>
+    <w:lvl w:ilvl="3" w:tplc="1809000F" w:tentative="1">
+      <w:start w:val="1"/>
+      <w:numFmt w:val="decimal"/>
+      <w:lvlText w:val="%4."/>
+      <w:lvlJc w:val="left"/>
+      <w:pPr>
+        <w:ind w:left="3240" w:hanging="360"/>
+      </w:pPr>
+    </w:lvl>
+    <w:lvl w:ilvl="4" w:tplc="18090019" w:tentative="1">
+      <w:start w:val="1"/>
+      <w:numFmt w:val="lowerLetter"/>
+      <w:lvlText w:val="%5."/>
+      <w:lvlJc w:val="left"/>
+      <w:pPr>
+        <w:ind w:left="3960" w:hanging="360"/>
+      </w:pPr>
+    </w:lvl>
+    <w:lvl w:ilvl="5" w:tplc="1809001B" w:tentative="1">
+      <w:start w:val="1"/>
+      <w:numFmt w:val="lowerRoman"/>
+      <w:lvlText w:val="%6."/>
+      <w:lvlJc w:val="right"/>
+      <w:pPr>
+        <w:ind w:left="4680" w:hanging="180"/>
+      </w:pPr>
+    </w:lvl>
+    <w:lvl w:ilvl="6" w:tplc="1809000F" w:tentative="1">
+      <w:start w:val="1"/>
+      <w:numFmt w:val="decimal"/>
+      <w:lvlText w:val="%7."/>
+      <w:lvlJc w:val="left"/>
+      <w:pPr>
+        <w:ind w:left="5400" w:hanging="360"/>
+      </w:pPr>
+    </w:lvl>
+    <w:lvl w:ilvl="7" w:tplc="18090019" w:tentative="1">
+      <w:start w:val="1"/>
+      <w:numFmt w:val="lowerLetter"/>
+      <w:lvlText w:val="%8."/>
+      <w:lvlJc w:val="left"/>
+      <w:pPr>
+        <w:ind w:left="6120" w:hanging="360"/>
+      </w:pPr>
+    </w:lvl>
+    <w:lvl w:ilvl="8" w:tplc="1809001B" w:tentative="1">
+      <w:start w:val="1"/>
+      <w:numFmt w:val="lowerRoman"/>
+      <w:lvlText w:val="%9."/>
+      <w:lvlJc w:val="right"/>
+      <w:pPr>
+        <w:ind w:left="6840" w:hanging="180"/>
+      </w:pPr>
+    </w:lvl>
+  </w:abstractNum>
+  <w:abstractNum w:abstractNumId="5" w15:restartNumberingAfterBreak="0">
     <w:nsid w:val="725C7FB1"/>
     <w:multiLevelType w:val="hybridMultilevel"/>
     <w:tmpl w:val="1B4C7668"/>
@@ -1075,7 +1809,7 @@
       </w:pPr>
     </w:lvl>
   </w:abstractNum>
-  <w:abstractNum w:abstractNumId="3" w15:restartNumberingAfterBreak="0">
+  <w:abstractNum w:abstractNumId="6" w15:restartNumberingAfterBreak="0">
     <w:nsid w:val="7A0D237E"/>
     <w:multiLevelType w:val="hybridMultilevel"/>
     <w:tmpl w:val="69E262A0"/>
@@ -1165,16 +1899,25 @@
     </w:lvl>
   </w:abstractNum>
   <w:num w:numId="1">
-    <w:abstractNumId w:val="2"/>
+    <w:abstractNumId w:val="5"/>
   </w:num>
   <w:num w:numId="2">
-    <w:abstractNumId w:val="1"/>
+    <w:abstractNumId w:val="3"/>
   </w:num>
   <w:num w:numId="3">
     <w:abstractNumId w:val="0"/>
   </w:num>
   <w:num w:numId="4">
-    <w:abstractNumId w:val="3"/>
+    <w:abstractNumId w:val="6"/>
+  </w:num>
+  <w:num w:numId="5">
+    <w:abstractNumId w:val="4"/>
+  </w:num>
+  <w:num w:numId="6">
+    <w:abstractNumId w:val="2"/>
+  </w:num>
+  <w:num w:numId="7">
+    <w:abstractNumId w:val="1"/>
   </w:num>
 </w:numbering>
 </file>

--- a/Lab 2/Lab2.Binomial.Distribution.docx
+++ b/Lab 2/Lab2.Binomial.Distribution.docx
@@ -93,7 +93,15 @@
         </w:numPr>
       </w:pPr>
       <w:r>
-        <w:t>P(X = k) = (n choose k) * p^k * (1 - p)^(n - k)</w:t>
+        <w:t xml:space="preserve">P(X = k) = (n choose k) * </w:t>
+      </w:r>
+      <w:proofErr w:type="spellStart"/>
+      <w:r>
+        <w:t>p^k</w:t>
+      </w:r>
+      <w:proofErr w:type="spellEnd"/>
+      <w:r>
+        <w:t xml:space="preserve"> * (1 - p)^(n - k)</w:t>
       </w:r>
       <w:r>
         <w:br/>
@@ -308,9 +316,6 @@
     <w:p>
       <w:pPr>
         <w:pStyle w:val="ListParagraph"/>
-        <w:rPr>
-          <w:rFonts w:hint="eastAsia"/>
-        </w:rPr>
       </w:pPr>
       <w:r>
         <w:rPr>
@@ -334,9 +339,6 @@
     <w:p>
       <w:pPr>
         <w:pStyle w:val="ListParagraph"/>
-        <w:rPr>
-          <w:rFonts w:hint="eastAsia"/>
-        </w:rPr>
       </w:pPr>
       <w:r>
         <w:rPr>
@@ -360,9 +362,6 @@
     <w:p>
       <w:pPr>
         <w:pStyle w:val="ListParagraph"/>
-        <w:rPr>
-          <w:rFonts w:hint="eastAsia"/>
-        </w:rPr>
       </w:pPr>
       <w:r>
         <w:rPr>
@@ -415,9 +414,6 @@
     <w:p>
       <w:pPr>
         <w:pStyle w:val="ListParagraph"/>
-        <w:rPr>
-          <w:rFonts w:hint="eastAsia"/>
-        </w:rPr>
       </w:pPr>
       <w:r>
         <w:rPr>
@@ -453,9 +449,6 @@
     <w:p>
       <w:pPr>
         <w:pStyle w:val="ListParagraph"/>
-        <w:rPr>
-          <w:rFonts w:hint="eastAsia"/>
-        </w:rPr>
       </w:pPr>
       <w:r>
         <w:rPr>
@@ -479,9 +472,6 @@
     <w:p>
       <w:pPr>
         <w:pStyle w:val="ListParagraph"/>
-        <w:rPr>
-          <w:rFonts w:hint="eastAsia"/>
-        </w:rPr>
       </w:pPr>
       <w:r>
         <w:rPr>
@@ -539,9 +529,6 @@
     <w:p>
       <w:pPr>
         <w:pStyle w:val="ListParagraph"/>
-        <w:rPr>
-          <w:rFonts w:hint="eastAsia"/>
-        </w:rPr>
       </w:pPr>
       <w:r>
         <w:rPr>
@@ -577,9 +564,6 @@
     <w:p>
       <w:pPr>
         <w:pStyle w:val="ListParagraph"/>
-        <w:rPr>
-          <w:rFonts w:hint="eastAsia"/>
-        </w:rPr>
       </w:pPr>
       <w:r>
         <w:rPr>
@@ -603,9 +587,6 @@
     <w:p>
       <w:pPr>
         <w:pStyle w:val="ListParagraph"/>
-        <w:rPr>
-          <w:rFonts w:hint="eastAsia"/>
-        </w:rPr>
       </w:pPr>
       <w:r>
         <w:rPr>
@@ -710,6 +691,37 @@
       <w:r>
         <w:t>P(X = 1) = (1 - 0.10)^(1-1) * 0.10 = 0.10</w:t>
       </w:r>
+      <w:r>
+        <w:br/>
+      </w:r>
+      <w:r>
+        <w:br/>
+        <w:t>calculate the cumulative probabilities:</w:t>
+      </w:r>
+    </w:p>
+    <w:p>
+      <w:pPr>
+        <w:pStyle w:val="ListParagraph"/>
+        <w:ind w:left="1080"/>
+      </w:pPr>
+      <w:r>
+        <w:rPr>
+          <w:rFonts w:hint="eastAsia"/>
+        </w:rPr>
+        <w:t xml:space="preserve">P(X </w:t>
+      </w:r>
+      <w:r>
+        <w:rPr>
+          <w:rFonts w:hint="eastAsia"/>
+        </w:rPr>
+        <w:t>≤</w:t>
+      </w:r>
+      <w:r>
+        <w:rPr>
+          <w:rFonts w:hint="eastAsia"/>
+        </w:rPr>
+        <w:t xml:space="preserve"> 1) = 0.10</w:t>
+      </w:r>
     </w:p>
     <w:p>
       <w:pPr>
@@ -725,18 +737,111 @@
         <w:pStyle w:val="ListParagraph"/>
         <w:ind w:left="1080"/>
       </w:pPr>
+    </w:p>
+    <w:p>
+      <w:pPr>
+        <w:pStyle w:val="ListParagraph"/>
+        <w:ind w:left="1080"/>
+      </w:pPr>
+      <w:r>
+        <w:rPr>
+          <w:rFonts w:hint="eastAsia"/>
+        </w:rPr>
+        <w:t xml:space="preserve">P(X </w:t>
+      </w:r>
+      <w:r>
+        <w:rPr>
+          <w:rFonts w:hint="eastAsia"/>
+        </w:rPr>
+        <w:t>≤</w:t>
+      </w:r>
+      <w:r>
+        <w:rPr>
+          <w:rFonts w:hint="eastAsia"/>
+        </w:rPr>
+        <w:t xml:space="preserve"> 2) = 0.10 + 0.09 = 0.19</w:t>
+      </w:r>
+    </w:p>
+    <w:p>
+      <w:pPr>
+        <w:pStyle w:val="ListParagraph"/>
+        <w:ind w:left="1080"/>
+      </w:pPr>
       <w:r>
         <w:t>P(X = 3) = (1 - 0.10)^(3-1) * 0.10 = 0.081</w:t>
       </w:r>
-      <w:r>
-        <w:br/>
-      </w:r>
+    </w:p>
+    <w:p>
+      <w:pPr>
+        <w:pStyle w:val="ListParagraph"/>
+        <w:ind w:left="1080"/>
+      </w:pPr>
+    </w:p>
+    <w:p>
+      <w:pPr>
+        <w:pStyle w:val="ListParagraph"/>
+        <w:ind w:left="1080"/>
+      </w:pPr>
+      <w:r>
+        <w:rPr>
+          <w:rFonts w:hint="eastAsia"/>
+        </w:rPr>
+        <w:t xml:space="preserve">P(X </w:t>
+      </w:r>
+      <w:r>
+        <w:rPr>
+          <w:rFonts w:hint="eastAsia"/>
+        </w:rPr>
+        <w:t>≤</w:t>
+      </w:r>
+      <w:r>
+        <w:rPr>
+          <w:rFonts w:hint="eastAsia"/>
+        </w:rPr>
+        <w:t xml:space="preserve"> 3) = 0.10 + 0.09 + 0.081 = 0.271</w:t>
+      </w:r>
+    </w:p>
+    <w:p>
+      <w:pPr>
+        <w:pStyle w:val="ListParagraph"/>
+        <w:ind w:left="1080"/>
+      </w:pPr>
       <w:r>
         <w:t>P(X = 4) = (1 - 0.10)^(4-1) * 0.10 = 0.0729</w:t>
       </w:r>
-      <w:r>
-        <w:br/>
-      </w:r>
+    </w:p>
+    <w:p>
+      <w:pPr>
+        <w:pStyle w:val="ListParagraph"/>
+        <w:ind w:left="1080"/>
+      </w:pPr>
+      <w:r>
+        <w:br/>
+      </w:r>
+      <w:r>
+        <w:rPr>
+          <w:rFonts w:hint="eastAsia"/>
+        </w:rPr>
+        <w:t xml:space="preserve">P(X </w:t>
+      </w:r>
+      <w:r>
+        <w:rPr>
+          <w:rFonts w:hint="eastAsia"/>
+        </w:rPr>
+        <w:t>≤</w:t>
+      </w:r>
+      <w:r>
+        <w:rPr>
+          <w:rFonts w:hint="eastAsia"/>
+        </w:rPr>
+        <w:t xml:space="preserve"> 4) = 0.10 + 0.09 + 0.081 + 0.0729 = 0.3439</w:t>
+      </w:r>
+    </w:p>
+    <w:p>
+      <w:pPr>
+        <w:pStyle w:val="ListParagraph"/>
+        <w:ind w:left="1080"/>
+      </w:pPr>
       <w:r>
         <w:t>P(X = 5) = (1 - 0.10)^(5-1) * 0.10 = 0.06561</w:t>
       </w:r>
@@ -744,23 +849,141 @@
         <w:br/>
       </w:r>
       <w:r>
+        <w:rPr>
+          <w:rFonts w:hint="eastAsia"/>
+        </w:rPr>
+        <w:t xml:space="preserve">P(X </w:t>
+      </w:r>
+      <w:r>
+        <w:rPr>
+          <w:rFonts w:hint="eastAsia"/>
+        </w:rPr>
+        <w:t>≤</w:t>
+      </w:r>
+      <w:r>
+        <w:rPr>
+          <w:rFonts w:hint="eastAsia"/>
+        </w:rPr>
+        <w:t xml:space="preserve"> 5) = 0.10 + 0.09 + 0.081 + 0.0729 + 0.06561 = 0.40951</w:t>
+      </w:r>
+    </w:p>
+    <w:p>
+      <w:pPr>
+        <w:pStyle w:val="ListParagraph"/>
+        <w:ind w:left="1080"/>
+      </w:pPr>
+    </w:p>
+    <w:p>
+      <w:pPr>
+        <w:pStyle w:val="ListParagraph"/>
+        <w:ind w:left="1080"/>
+      </w:pPr>
+      <w:r>
         <w:t>P(X = 6) = (1 - 0.10)^(6-1) * 0.10 = 0.059049</w:t>
       </w:r>
       <w:r>
         <w:br/>
       </w:r>
       <w:r>
+        <w:rPr>
+          <w:rFonts w:hint="eastAsia"/>
+        </w:rPr>
+        <w:t xml:space="preserve">P(X </w:t>
+      </w:r>
+      <w:r>
+        <w:rPr>
+          <w:rFonts w:hint="eastAsia"/>
+        </w:rPr>
+        <w:t>≤</w:t>
+      </w:r>
+      <w:r>
+        <w:rPr>
+          <w:rFonts w:hint="eastAsia"/>
+        </w:rPr>
+        <w:t xml:space="preserve"> 6) = 0.10 + 0.09 + 0.081 + 0.0729 + 0.06561 + 0.059049 = 0.468559</w:t>
+      </w:r>
+    </w:p>
+    <w:p>
+      <w:pPr>
+        <w:pStyle w:val="ListParagraph"/>
+        <w:ind w:left="1080"/>
+      </w:pPr>
+      <w:r>
+        <w:br/>
+      </w:r>
+      <w:r>
         <w:t>P(X = 7) = (1 - 0.10)^(7-1) * 0.10 = 0.0531441</w:t>
       </w:r>
-      <w:r>
-        <w:br/>
-      </w:r>
-      <w:r>
+    </w:p>
+    <w:p>
+      <w:pPr>
+        <w:pStyle w:val="ListParagraph"/>
+        <w:ind w:left="1080"/>
+      </w:pPr>
+      <w:r>
+        <w:rPr>
+          <w:rFonts w:hint="eastAsia"/>
+        </w:rPr>
+        <w:t xml:space="preserve">P(X </w:t>
+      </w:r>
+      <w:r>
+        <w:rPr>
+          <w:rFonts w:hint="eastAsia"/>
+        </w:rPr>
+        <w:t>≤</w:t>
+      </w:r>
+      <w:r>
+        <w:rPr>
+          <w:rFonts w:hint="eastAsia"/>
+        </w:rPr>
+        <w:t xml:space="preserve"> 7) = 0.10 + 0.09 + 0.081 + 0.0729 + 0.06561 + 0.059049 + 0.0531441 = 0.5217031</w:t>
+      </w:r>
+      <w:r>
+        <w:br/>
+      </w:r>
+    </w:p>
+    <w:p>
+      <w:pPr>
+        <w:pStyle w:val="ListParagraph"/>
+        <w:ind w:left="1080"/>
+      </w:pPr>
+      <w:r>
+        <w:lastRenderedPageBreak/>
         <w:t>P(X = 8) = (1 - 0.10)^(8-1) * 0.10 = 0.04782969</w:t>
       </w:r>
-      <w:r>
-        <w:br/>
-      </w:r>
+    </w:p>
+    <w:p>
+      <w:pPr>
+        <w:pStyle w:val="ListParagraph"/>
+        <w:ind w:left="1080"/>
+      </w:pPr>
+      <w:r>
+        <w:rPr>
+          <w:rFonts w:hint="eastAsia"/>
+        </w:rPr>
+        <w:t xml:space="preserve">P(X </w:t>
+      </w:r>
+      <w:r>
+        <w:rPr>
+          <w:rFonts w:hint="eastAsia"/>
+        </w:rPr>
+        <w:t>≤</w:t>
+      </w:r>
+      <w:r>
+        <w:rPr>
+          <w:rFonts w:hint="eastAsia"/>
+        </w:rPr>
+        <w:t xml:space="preserve"> 8) = 0.10 + 0.09 + 0.081 + 0.0729 + 0.06561 + 0.059049 + 0.0531441 + 0.04782969 = 0.56953279</w:t>
+      </w:r>
+      <w:r>
+        <w:br/>
+      </w:r>
+    </w:p>
+    <w:p>
+      <w:pPr>
+        <w:pStyle w:val="ListParagraph"/>
+        <w:ind w:left="1080"/>
+      </w:pPr>
       <w:r>
         <w:t>P(X = 9) = (1 - 0.10)^(9-1) * 0.10 = 0.043046721</w:t>
       </w:r>
@@ -771,6 +994,42 @@
         <w:ind w:left="1080"/>
       </w:pPr>
       <w:r>
+        <w:rPr>
+          <w:rFonts w:hint="eastAsia"/>
+        </w:rPr>
+        <w:t xml:space="preserve">P(X </w:t>
+      </w:r>
+      <w:r>
+        <w:rPr>
+          <w:rFonts w:hint="eastAsia"/>
+        </w:rPr>
+        <w:t>≤</w:t>
+      </w:r>
+      <w:r>
+        <w:rPr>
+          <w:rFonts w:hint="eastAsia"/>
+        </w:rPr>
+        <w:t xml:space="preserve"> 9) = 0.10 + 0.09 + 0.081 + 0.0729 + 0.06561 + 0.059049 + 0.0531441 +</w:t>
+      </w:r>
+      <w:r>
+        <w:t xml:space="preserve">                 </w:t>
+      </w:r>
+      <w:r>
+        <w:rPr>
+          <w:rFonts w:hint="eastAsia"/>
+        </w:rPr>
+        <w:t>0.04782969 + 0.043046721 = 0.612579511</w:t>
+      </w:r>
+      <w:r>
+        <w:br/>
+      </w:r>
+    </w:p>
+    <w:p>
+      <w:pPr>
+        <w:pStyle w:val="ListParagraph"/>
+        <w:ind w:left="1080"/>
+      </w:pPr>
+      <w:r>
         <w:t xml:space="preserve">P(X = </w:t>
       </w:r>
       <w:r>
@@ -792,431 +1051,211 @@
         <w:br/>
       </w:r>
       <w:r>
+        <w:rPr>
+          <w:rFonts w:hint="eastAsia"/>
+        </w:rPr>
+        <w:t xml:space="preserve">P(X </w:t>
+      </w:r>
+      <w:r>
+        <w:rPr>
+          <w:rFonts w:hint="eastAsia"/>
+        </w:rPr>
+        <w:t>≤</w:t>
+      </w:r>
+      <w:r>
+        <w:rPr>
+          <w:rFonts w:hint="eastAsia"/>
+        </w:rPr>
+        <w:t xml:space="preserve"> 10) = 0.10 + 0.09 + 0.081 + 0.0729 + 0.06561 + 0.059049 + 0.0531441 + 0.04782969 + 0.043046721 + 0.0387420489 = 0.65132156</w:t>
+      </w:r>
+      <w:r>
+        <w:br/>
+      </w:r>
+    </w:p>
+    <w:p>
+      <w:pPr>
+        <w:pStyle w:val="ListParagraph"/>
+        <w:ind w:left="1080"/>
+      </w:pPr>
+      <w:r>
         <w:t>P(X = 11) = (1 - 0.10)^(11-1) * 0.10 = 0.03486784401</w:t>
       </w:r>
       <w:r>
         <w:br/>
       </w:r>
       <w:r>
+        <w:rPr>
+          <w:rFonts w:hint="eastAsia"/>
+        </w:rPr>
+        <w:t xml:space="preserve">P(X </w:t>
+      </w:r>
+      <w:r>
+        <w:rPr>
+          <w:rFonts w:hint="eastAsia"/>
+        </w:rPr>
+        <w:t>≤</w:t>
+      </w:r>
+      <w:r>
+        <w:rPr>
+          <w:rFonts w:hint="eastAsia"/>
+        </w:rPr>
+        <w:t xml:space="preserve"> 11) = 0.10 + 0.09 + 0.081 + 0.0729 + 0.06561 + 0.059049 + 0.0531441 + 0.04782969 + 0.043046721 + 0.0387420489 + 0.03486784401 = 0.686189404</w:t>
+      </w:r>
+      <w:r>
+        <w:br/>
+      </w:r>
+    </w:p>
+    <w:p>
+      <w:pPr>
+        <w:pStyle w:val="ListParagraph"/>
+        <w:ind w:left="1080"/>
+      </w:pPr>
+      <w:r>
         <w:t>P(X = 12) = (1 - 0.10)^(12-1) * 0.10 = 0.03138105961</w:t>
       </w:r>
       <w:r>
         <w:br/>
       </w:r>
       <w:r>
+        <w:rPr>
+          <w:rFonts w:hint="eastAsia"/>
+        </w:rPr>
+        <w:t xml:space="preserve">P(X </w:t>
+      </w:r>
+      <w:r>
+        <w:rPr>
+          <w:rFonts w:hint="eastAsia"/>
+        </w:rPr>
+        <w:t>≤</w:t>
+      </w:r>
+      <w:r>
+        <w:rPr>
+          <w:rFonts w:hint="eastAsia"/>
+        </w:rPr>
+        <w:t xml:space="preserve"> 12) = 0.10 + 0.09 + 0.081 + 0.0729 + 0.06561 + 0.059049 + 0.0531441 + 0.04782969 + 0.043046721 + 0.0387420489 + 0.03486784401 + 0.03138105961 = 0.717570464</w:t>
+      </w:r>
+      <w:r>
+        <w:br/>
+      </w:r>
+    </w:p>
+    <w:p>
+      <w:pPr>
+        <w:pStyle w:val="ListParagraph"/>
+        <w:ind w:left="1080"/>
+      </w:pPr>
+      <w:r>
         <w:t>P(X = 13) = (1 - 0.10)^(13-1) * 0.10 = 0.02824295365</w:t>
       </w:r>
       <w:r>
         <w:br/>
       </w:r>
       <w:r>
+        <w:rPr>
+          <w:rFonts w:hint="eastAsia"/>
+        </w:rPr>
+        <w:t xml:space="preserve">P(X </w:t>
+      </w:r>
+      <w:r>
+        <w:rPr>
+          <w:rFonts w:hint="eastAsia"/>
+        </w:rPr>
+        <w:t>≤</w:t>
+      </w:r>
+      <w:r>
+        <w:rPr>
+          <w:rFonts w:hint="eastAsia"/>
+        </w:rPr>
+        <w:t xml:space="preserve"> 13) = 0.10 + 0.09 + 0.081 + 0.0729 + 0.06561 + 0.059049 + 0.0531441 + 0.04782969 + 0.043046721 + 0.0387420489 + 0.03486784401 + 0.03138105961 + 0.02824295365 = 0.7458134177</w:t>
+      </w:r>
+    </w:p>
+    <w:p>
+      <w:pPr>
+        <w:pStyle w:val="ListParagraph"/>
+        <w:ind w:left="1080"/>
+      </w:pPr>
+    </w:p>
+    <w:p>
+      <w:pPr>
+        <w:pStyle w:val="ListParagraph"/>
+        <w:ind w:left="1080"/>
+      </w:pPr>
+      <w:r>
         <w:t>P(X = 14) = (1 - 0.10)^(14-1) * 0.10 = 0.02541865829</w:t>
       </w:r>
-      <w:r>
-        <w:br/>
-      </w:r>
+    </w:p>
+    <w:p>
+      <w:pPr>
+        <w:pStyle w:val="ListParagraph"/>
+        <w:ind w:left="1080"/>
+      </w:pPr>
+      <w:r>
+        <w:rPr>
+          <w:rFonts w:hint="eastAsia"/>
+        </w:rPr>
+        <w:t xml:space="preserve">P(X </w:t>
+      </w:r>
+      <w:r>
+        <w:rPr>
+          <w:rFonts w:hint="eastAsia"/>
+        </w:rPr>
+        <w:t>≤</w:t>
+      </w:r>
+      <w:r>
+        <w:rPr>
+          <w:rFonts w:hint="eastAsia"/>
+        </w:rPr>
+        <w:t xml:space="preserve"> 14) = 0.10 + 0.09 + 0.081 + 0.0729 + 0.06561 + 0.059049 + 0.0531441 + 0.04782969 + 0.043046721 + 0.0387420489 + 0.03486784401 + 0.03138105961 + 0.02824295365 + 0.02541865829 = 0.771232076</w:t>
+      </w:r>
+    </w:p>
+    <w:p>
+      <w:pPr>
+        <w:pStyle w:val="ListParagraph"/>
+        <w:ind w:left="1080"/>
+      </w:pPr>
+    </w:p>
+    <w:p>
+      <w:pPr>
+        <w:pStyle w:val="ListParagraph"/>
+        <w:ind w:left="1080"/>
+      </w:pPr>
       <w:r>
         <w:t>P(X = 15) = (1 - 0.10)^(15-1) * 0.10 = 0.02287879246</w:t>
       </w:r>
-      <w:r>
-        <w:br/>
-      </w:r>
+    </w:p>
+    <w:p>
+      <w:pPr>
+        <w:pStyle w:val="ListParagraph"/>
+        <w:ind w:left="1080"/>
+      </w:pPr>
+      <w:r>
+        <w:rPr>
+          <w:rFonts w:hint="eastAsia"/>
+        </w:rPr>
+        <w:t xml:space="preserve">P(X </w:t>
+      </w:r>
+      <w:r>
+        <w:rPr>
+          <w:rFonts w:hint="eastAsia"/>
+        </w:rPr>
+        <w:t>≤</w:t>
+      </w:r>
+      <w:r>
+        <w:rPr>
+          <w:rFonts w:hint="eastAsia"/>
+        </w:rPr>
+        <w:t xml:space="preserve"> 15) = 0.10 + 0.09 + 0.081 + 0.0729 + 0.06561 + 0.059049 + 0.0531441 + 0.04782969 + 0.043046721 + 0.0387420489 + 0.03486784401 + 0.03138105961 + 0.02824295365 + 0.02541865829 + 0.02287879246 = 0.794110868</w:t>
+      </w:r>
+      <w:r>
+        <w:br/>
+      </w:r>
+    </w:p>
+    <w:p>
+      <w:pPr>
+        <w:pStyle w:val="ListParagraph"/>
+        <w:ind w:left="1080"/>
+      </w:pPr>
       <w:r>
         <w:t>P(X = 16) = (1 - 0.10)^(16-1) * 0.10 = 0.02059191321</w:t>
-      </w:r>
-      <w:r>
-        <w:br/>
-      </w:r>
-      <w:r>
-        <w:br/>
-      </w:r>
-      <w:r>
-        <w:t>calculate the cumulative probabilities:</w:t>
-      </w:r>
-    </w:p>
-    <w:p>
-      <w:pPr>
-        <w:pStyle w:val="ListParagraph"/>
-        <w:ind w:left="1080"/>
-        <w:rPr>
-          <w:rFonts w:hint="eastAsia"/>
-        </w:rPr>
-      </w:pPr>
-      <w:r>
-        <w:rPr>
-          <w:rFonts w:hint="eastAsia"/>
-        </w:rPr>
-        <w:t xml:space="preserve">P(X </w:t>
-      </w:r>
-      <w:r>
-        <w:rPr>
-          <w:rFonts w:hint="eastAsia"/>
-        </w:rPr>
-        <w:t>≤</w:t>
-      </w:r>
-      <w:r>
-        <w:rPr>
-          <w:rFonts w:hint="eastAsia"/>
-        </w:rPr>
-        <w:t xml:space="preserve"> 1) = 0.10</w:t>
-      </w:r>
-    </w:p>
-    <w:p>
-      <w:pPr>
-        <w:pStyle w:val="ListParagraph"/>
-        <w:ind w:left="1080"/>
-        <w:rPr>
-          <w:rFonts w:hint="eastAsia"/>
-        </w:rPr>
-      </w:pPr>
-      <w:r>
-        <w:rPr>
-          <w:rFonts w:hint="eastAsia"/>
-        </w:rPr>
-        <w:t xml:space="preserve">P(X </w:t>
-      </w:r>
-      <w:r>
-        <w:rPr>
-          <w:rFonts w:hint="eastAsia"/>
-        </w:rPr>
-        <w:t>≤</w:t>
-      </w:r>
-      <w:r>
-        <w:rPr>
-          <w:rFonts w:hint="eastAsia"/>
-        </w:rPr>
-        <w:t xml:space="preserve"> 2) = 0.10 + 0.09 = 0.19</w:t>
-      </w:r>
-    </w:p>
-    <w:p>
-      <w:pPr>
-        <w:pStyle w:val="ListParagraph"/>
-        <w:ind w:left="1080"/>
-      </w:pPr>
-      <w:r>
-        <w:rPr>
-          <w:rFonts w:hint="eastAsia"/>
-        </w:rPr>
-        <w:t xml:space="preserve">P(X </w:t>
-      </w:r>
-      <w:r>
-        <w:rPr>
-          <w:rFonts w:hint="eastAsia"/>
-        </w:rPr>
-        <w:t>≤</w:t>
-      </w:r>
-      <w:r>
-        <w:rPr>
-          <w:rFonts w:hint="eastAsia"/>
-        </w:rPr>
-        <w:t xml:space="preserve"> 3) = 0.10 + 0.09 + 0.081 = 0.271</w:t>
-      </w:r>
-      <w:r>
-        <w:br/>
-      </w:r>
-      <w:r>
-        <w:rPr>
-          <w:rFonts w:hint="eastAsia"/>
-        </w:rPr>
-        <w:t xml:space="preserve">P(X </w:t>
-      </w:r>
-      <w:r>
-        <w:rPr>
-          <w:rFonts w:hint="eastAsia"/>
-        </w:rPr>
-        <w:t>≤</w:t>
-      </w:r>
-      <w:r>
-        <w:rPr>
-          <w:rFonts w:hint="eastAsia"/>
-        </w:rPr>
-        <w:t xml:space="preserve"> 4) = 0.10 + 0.09 + 0.081 + 0.0729 = 0.3439</w:t>
-      </w:r>
-      <w:r>
-        <w:br/>
-      </w:r>
-      <w:r>
-        <w:rPr>
-          <w:rFonts w:hint="eastAsia"/>
-        </w:rPr>
-        <w:t xml:space="preserve">P(X </w:t>
-      </w:r>
-      <w:r>
-        <w:rPr>
-          <w:rFonts w:hint="eastAsia"/>
-        </w:rPr>
-        <w:t>≤</w:t>
-      </w:r>
-      <w:r>
-        <w:rPr>
-          <w:rFonts w:hint="eastAsia"/>
-        </w:rPr>
-        <w:t xml:space="preserve"> 5) = 0.10 + 0.09 + 0.081 + 0.0729 + 0.06561 = 0.40951</w:t>
-      </w:r>
-      <w:r>
-        <w:br/>
-      </w:r>
-      <w:r>
-        <w:rPr>
-          <w:rFonts w:hint="eastAsia"/>
-        </w:rPr>
-        <w:lastRenderedPageBreak/>
-        <w:t xml:space="preserve">P(X </w:t>
-      </w:r>
-      <w:r>
-        <w:rPr>
-          <w:rFonts w:hint="eastAsia"/>
-        </w:rPr>
-        <w:t>≤</w:t>
-      </w:r>
-      <w:r>
-        <w:rPr>
-          <w:rFonts w:hint="eastAsia"/>
-        </w:rPr>
-        <w:t xml:space="preserve"> 6) = 0.10 + 0.09 + 0.081 + 0.0729 + 0.06561 + 0.059049 = 0.468559</w:t>
-      </w:r>
-      <w:r>
-        <w:br/>
-      </w:r>
-      <w:r>
-        <w:rPr>
-          <w:rFonts w:hint="eastAsia"/>
-        </w:rPr>
-        <w:t xml:space="preserve">P(X </w:t>
-      </w:r>
-      <w:r>
-        <w:rPr>
-          <w:rFonts w:hint="eastAsia"/>
-        </w:rPr>
-        <w:t>≤</w:t>
-      </w:r>
-      <w:r>
-        <w:rPr>
-          <w:rFonts w:hint="eastAsia"/>
-        </w:rPr>
-        <w:t xml:space="preserve"> 7) = 0.10 + 0.09 + 0.081 + 0.0729 + 0.06561 + 0.059049 + 0.0531441 = 0.5217031</w:t>
-      </w:r>
-      <w:r>
-        <w:br/>
-      </w:r>
-    </w:p>
-    <w:p>
-      <w:pPr>
-        <w:pStyle w:val="ListParagraph"/>
-        <w:ind w:left="1080"/>
-      </w:pPr>
-      <w:r>
-        <w:rPr>
-          <w:rFonts w:hint="eastAsia"/>
-        </w:rPr>
-        <w:t xml:space="preserve">P(X </w:t>
-      </w:r>
-      <w:r>
-        <w:rPr>
-          <w:rFonts w:hint="eastAsia"/>
-        </w:rPr>
-        <w:t>≤</w:t>
-      </w:r>
-      <w:r>
-        <w:rPr>
-          <w:rFonts w:hint="eastAsia"/>
-        </w:rPr>
-        <w:t xml:space="preserve"> 8) = 0.10 + 0.09 + 0.081 + 0.0729 + 0.06561 + 0.059049 + 0.0531441 + 0.04782969 = 0.56953279</w:t>
-      </w:r>
-      <w:r>
-        <w:br/>
-      </w:r>
-    </w:p>
-    <w:p>
-      <w:pPr>
-        <w:pStyle w:val="ListParagraph"/>
-        <w:ind w:left="1080"/>
-      </w:pPr>
-      <w:r>
-        <w:rPr>
-          <w:rFonts w:hint="eastAsia"/>
-        </w:rPr>
-        <w:t xml:space="preserve">P(X </w:t>
-      </w:r>
-      <w:r>
-        <w:rPr>
-          <w:rFonts w:hint="eastAsia"/>
-        </w:rPr>
-        <w:t>≤</w:t>
-      </w:r>
-      <w:r>
-        <w:rPr>
-          <w:rFonts w:hint="eastAsia"/>
-        </w:rPr>
-        <w:t xml:space="preserve"> 9) = 0.10 + 0.09 + 0.081 + 0.0729 + 0.06561 + 0.059049 + 0.0531441 +</w:t>
-      </w:r>
-      <w:r>
-        <w:t xml:space="preserve">                 </w:t>
-      </w:r>
-      <w:r>
-        <w:rPr>
-          <w:rFonts w:hint="eastAsia"/>
-        </w:rPr>
-        <w:t>0.04782969 + 0.043046721 = 0.612579511</w:t>
-      </w:r>
-      <w:r>
-        <w:br/>
-      </w:r>
-      <w:r>
-        <w:br/>
-      </w:r>
-      <w:r>
-        <w:rPr>
-          <w:rFonts w:hint="eastAsia"/>
-        </w:rPr>
-        <w:t xml:space="preserve">P(X </w:t>
-      </w:r>
-      <w:r>
-        <w:rPr>
-          <w:rFonts w:hint="eastAsia"/>
-        </w:rPr>
-        <w:t>≤</w:t>
-      </w:r>
-      <w:r>
-        <w:rPr>
-          <w:rFonts w:hint="eastAsia"/>
-        </w:rPr>
-        <w:t xml:space="preserve"> 10) = 0.10 + 0.09 + 0.081 + 0.0729 + 0.06561 + 0.059049 + 0.0531441 + 0.04782969 + 0.043046721 + 0.0387420489 = 0.65132156</w:t>
-      </w:r>
-      <w:r>
-        <w:br/>
-      </w:r>
-      <w:r>
-        <w:br/>
-      </w:r>
-      <w:r>
-        <w:rPr>
-          <w:rFonts w:hint="eastAsia"/>
-        </w:rPr>
-        <w:t xml:space="preserve">P(X </w:t>
-      </w:r>
-      <w:r>
-        <w:rPr>
-          <w:rFonts w:hint="eastAsia"/>
-        </w:rPr>
-        <w:t>≤</w:t>
-      </w:r>
-      <w:r>
-        <w:rPr>
-          <w:rFonts w:hint="eastAsia"/>
-        </w:rPr>
-        <w:t xml:space="preserve"> 11) = 0.10 + 0.09 + 0.081 + 0.0729 + 0.06561 + 0.059049 + 0.0531441 + 0.04782969 + 0.043046721 + 0.0387420489 + 0.03486784401 = 0.686189404</w:t>
-      </w:r>
-      <w:r>
-        <w:br/>
-      </w:r>
-      <w:r>
-        <w:br/>
-      </w:r>
-      <w:r>
-        <w:rPr>
-          <w:rFonts w:hint="eastAsia"/>
-        </w:rPr>
-        <w:t xml:space="preserve">P(X </w:t>
-      </w:r>
-      <w:r>
-        <w:rPr>
-          <w:rFonts w:hint="eastAsia"/>
-        </w:rPr>
-        <w:t>≤</w:t>
-      </w:r>
-      <w:r>
-        <w:rPr>
-          <w:rFonts w:hint="eastAsia"/>
-        </w:rPr>
-        <w:t xml:space="preserve"> 12) = 0.10 + 0.09 + 0.081 + 0.0729 + 0.06561 + 0.059049 + 0.0531441 + 0.04782969 + 0.043046721 + 0.0387420489 + 0.03486784401 + 0.03138105961 = 0.717570464</w:t>
-      </w:r>
-      <w:r>
-        <w:br/>
-      </w:r>
-      <w:r>
-        <w:br/>
-      </w:r>
-      <w:r>
-        <w:rPr>
-          <w:rFonts w:hint="eastAsia"/>
-        </w:rPr>
-        <w:t xml:space="preserve">P(X </w:t>
-      </w:r>
-      <w:r>
-        <w:rPr>
-          <w:rFonts w:hint="eastAsia"/>
-        </w:rPr>
-        <w:t>≤</w:t>
-      </w:r>
-      <w:r>
-        <w:rPr>
-          <w:rFonts w:hint="eastAsia"/>
-        </w:rPr>
-        <w:t xml:space="preserve"> 13) = 0.10 + 0.09 + 0.081 + 0.0729 + 0.06561 + 0.059049 + 0.0531441 + 0.04782969 + 0.043046721 + 0.0387420489 + 0.03486784401 + 0.03138105961 + 0.02824295365 = 0.7458134177</w:t>
-      </w:r>
-    </w:p>
-    <w:p>
-      <w:pPr>
-        <w:pStyle w:val="ListParagraph"/>
-        <w:ind w:left="1080"/>
-      </w:pPr>
-    </w:p>
-    <w:p>
-      <w:pPr>
-        <w:pStyle w:val="ListParagraph"/>
-        <w:ind w:left="1080"/>
-      </w:pPr>
-      <w:r>
-        <w:rPr>
-          <w:rFonts w:hint="eastAsia"/>
-        </w:rPr>
-        <w:t xml:space="preserve">P(X </w:t>
-      </w:r>
-      <w:r>
-        <w:rPr>
-          <w:rFonts w:hint="eastAsia"/>
-        </w:rPr>
-        <w:t>≤</w:t>
-      </w:r>
-      <w:r>
-        <w:rPr>
-          <w:rFonts w:hint="eastAsia"/>
-        </w:rPr>
-        <w:t xml:space="preserve"> 14) = 0.10 + 0.09 + 0.081 + 0.0729 + 0.06561 + 0.059049 + 0.0531441 + 0.04782969 + 0.043046721 + 0.0387420489 + 0.03486784401 + 0.03138105961 + 0.02824295365 + 0.02541865829 = 0.771232076</w:t>
-      </w:r>
-    </w:p>
-    <w:p>
-      <w:pPr>
-        <w:pStyle w:val="ListParagraph"/>
-        <w:ind w:left="1080"/>
-      </w:pPr>
-    </w:p>
-    <w:p>
-      <w:pPr>
-        <w:pStyle w:val="ListParagraph"/>
-        <w:ind w:left="1080"/>
-      </w:pPr>
-      <w:r>
-        <w:rPr>
-          <w:rFonts w:hint="eastAsia"/>
-        </w:rPr>
-        <w:t xml:space="preserve">P(X </w:t>
-      </w:r>
-      <w:r>
-        <w:rPr>
-          <w:rFonts w:hint="eastAsia"/>
-        </w:rPr>
-        <w:t>≤</w:t>
-      </w:r>
-      <w:r>
-        <w:rPr>
-          <w:rFonts w:hint="eastAsia"/>
-        </w:rPr>
-        <w:t xml:space="preserve"> 15) = 0.10 + 0.09 + 0.081 + 0.0729 + 0.06561 + 0.059049 + 0.0531441 + 0.04782969 + 0.043046721 + 0.0387420489 + 0.03486784401 + 0.03138105961 + 0.02824295365 + 0.02541865829 + 0.02287879246 = 0.794110868</w:t>
-      </w:r>
-      <w:r>
-        <w:br/>
       </w:r>
       <w:r>
         <w:br/>
